--- a/TFE-Hamdan.docx
+++ b/TFE-Hamdan.docx
@@ -4094,7 +4094,19 @@
               <w:rPr>
                 <w:lang w:eastAsia="fr-BE"/>
               </w:rPr>
-              <w:t>Un des operateur braque le volant tout à gauche, puis tout à droite pour définir une valeur MAX et MIN.</w:t>
+              <w:t>Un des op</w:t>
+            </w:r>
+            <w:r>
+              <w:rPr>
+                <w:lang w:eastAsia="fr-BE"/>
+              </w:rPr>
+              <w:t>é</w:t>
+            </w:r>
+            <w:r>
+              <w:rPr>
+                <w:lang w:eastAsia="fr-BE"/>
+              </w:rPr>
+              <w:t>rateur braque le volant tout à gauche, puis tout à droite pour définir une valeur MAX et MIN.</w:t>
             </w:r>
           </w:p>
         </w:tc>
@@ -4537,13 +4549,83 @@
         <w:rPr>
           <w:lang w:eastAsia="fr-BE"/>
         </w:rPr>
-        <w:t xml:space="preserve"> solution </w:t>
-      </w:r>
-      <w:r>
-        <w:rPr>
-          <w:lang w:eastAsia="fr-BE"/>
-        </w:rPr>
-        <w:t>de problèmes</w:t>
+        <w:t xml:space="preserve"> solution de problèmes.</w:t>
+      </w:r>
+      <w:r>
+        <w:rPr>
+          <w:lang w:eastAsia="fr-BE"/>
+        </w:rPr>
+        <w:t xml:space="preserve"> </w:t>
+      </w:r>
+    </w:p>
+    <w:p>
+      <w:pPr>
+        <w:pStyle w:val="BodyText"/>
+        <w:rPr>
+          <w:lang w:eastAsia="fr-BE"/>
+        </w:rPr>
+      </w:pPr>
+      <w:r>
+        <w:rPr>
+          <w:lang w:eastAsia="fr-BE"/>
+        </w:rPr>
+        <w:t>Mais dans le secteur automobile il est impératif d’être constamment en évolutions afin de pouvoir réduire le délai de fabrication et augmenter le rendement.</w:t>
+      </w:r>
+    </w:p>
+    <w:p>
+      <w:pPr>
+        <w:pStyle w:val="BodyText"/>
+        <w:rPr>
+          <w:lang w:eastAsia="fr-BE"/>
+        </w:rPr>
+      </w:pPr>
+      <w:r>
+        <w:rPr>
+          <w:lang w:eastAsia="fr-BE"/>
+        </w:rPr>
+        <w:t>Sur base</w:t>
+      </w:r>
+      <w:r>
+        <w:rPr>
+          <w:lang w:eastAsia="fr-BE"/>
+        </w:rPr>
+        <w:t xml:space="preserve"> </w:t>
+      </w:r>
+      <w:r>
+        <w:rPr>
+          <w:lang w:eastAsia="fr-BE"/>
+        </w:rPr>
+        <w:t>d’</w:t>
+      </w:r>
+      <w:r>
+        <w:rPr>
+          <w:lang w:eastAsia="fr-BE"/>
+        </w:rPr>
+        <w:t xml:space="preserve">un nombre de donnés consistant, </w:t>
+      </w:r>
+      <w:r>
+        <w:rPr>
+          <w:lang w:eastAsia="fr-BE"/>
+        </w:rPr>
+        <w:t xml:space="preserve">de nombreuses </w:t>
+      </w:r>
+      <w:r>
+        <w:rPr>
+          <w:lang w:eastAsia="fr-BE"/>
+        </w:rPr>
+        <w:t>améliorations</w:t>
+      </w:r>
+      <w:r>
+        <w:rPr>
+          <w:lang w:eastAsia="fr-BE"/>
+        </w:rPr>
+        <w:t xml:space="preserve"> peuvent être </w:t>
+      </w:r>
+      <w:r>
+        <w:rPr>
+          <w:lang w:eastAsia="fr-BE"/>
+        </w:rPr>
+        <w:t>implémenter</w:t>
       </w:r>
       <w:r>
         <w:rPr>
@@ -4551,25 +4633,162 @@
         </w:rPr>
         <w:t>.</w:t>
       </w:r>
+    </w:p>
+    <w:p>
+      <w:pPr>
+        <w:pStyle w:val="BodyText"/>
+        <w:rPr>
+          <w:lang w:eastAsia="fr-BE"/>
+        </w:rPr>
+      </w:pPr>
+    </w:p>
+    <w:p>
+      <w:pPr>
+        <w:pStyle w:val="Heading3"/>
+      </w:pPr>
+      <w:r>
+        <w:t xml:space="preserve">Améliorations </w:t>
+      </w:r>
+      <w:r>
+        <w:t>identifier</w:t>
+      </w:r>
+    </w:p>
+    <w:p>
+      <w:pPr>
+        <w:pStyle w:val="BodyText"/>
+        <w:rPr>
+          <w:lang w:eastAsia="fr-BE"/>
+        </w:rPr>
+      </w:pPr>
+    </w:p>
+    <w:p>
+      <w:pPr>
+        <w:pStyle w:val="BodyText"/>
+        <w:rPr>
+          <w:lang w:eastAsia="fr-BE"/>
+        </w:rPr>
+      </w:pPr>
+      <w:r>
+        <w:rPr>
+          <w:lang w:eastAsia="fr-BE"/>
+        </w:rPr>
+        <w:t xml:space="preserve">La solution de ce TFE </w:t>
+      </w:r>
+      <w:r>
+        <w:rPr>
+          <w:lang w:eastAsia="fr-BE"/>
+        </w:rPr>
+        <w:t>se basera sur</w:t>
+      </w:r>
       <w:r>
         <w:rPr>
           <w:lang w:eastAsia="fr-BE"/>
         </w:rPr>
         <w:t xml:space="preserve"> </w:t>
       </w:r>
-    </w:p>
-    <w:p>
-      <w:pPr>
-        <w:pStyle w:val="BodyText"/>
-        <w:rPr>
-          <w:lang w:eastAsia="fr-BE"/>
-        </w:rPr>
-      </w:pPr>
-      <w:r>
-        <w:rPr>
-          <w:lang w:eastAsia="fr-BE"/>
-        </w:rPr>
-        <w:t>Sur base</w:t>
+      <w:r>
+        <w:rPr>
+          <w:lang w:eastAsia="fr-BE"/>
+        </w:rPr>
+        <w:t>l</w:t>
+      </w:r>
+      <w:r>
+        <w:rPr>
+          <w:lang w:eastAsia="fr-BE"/>
+        </w:rPr>
+        <w:t xml:space="preserve">es </w:t>
+      </w:r>
+      <w:r>
+        <w:rPr>
+          <w:lang w:eastAsia="fr-BE"/>
+        </w:rPr>
+        <w:t>erreurs issues des tests de véhicules</w:t>
+      </w:r>
+      <w:r>
+        <w:rPr>
+          <w:lang w:eastAsia="fr-BE"/>
+        </w:rPr>
+        <w:t xml:space="preserve"> qui ont </w:t>
+      </w:r>
+      <w:r>
+        <w:rPr>
+          <w:lang w:eastAsia="fr-BE"/>
+        </w:rPr>
+        <w:t xml:space="preserve">eu </w:t>
+      </w:r>
+      <w:r>
+        <w:rPr>
+          <w:lang w:eastAsia="fr-BE"/>
+        </w:rPr>
+        <w:t xml:space="preserve">un résultat négatif. </w:t>
+      </w:r>
+      <w:r>
+        <w:rPr>
+          <w:lang w:eastAsia="fr-BE"/>
+        </w:rPr>
+        <w:t xml:space="preserve">On a </w:t>
+      </w:r>
+      <w:r>
+        <w:rPr>
+          <w:lang w:eastAsia="fr-BE"/>
+        </w:rPr>
+        <w:t>constaté</w:t>
+      </w:r>
+      <w:r>
+        <w:rPr>
+          <w:lang w:eastAsia="fr-BE"/>
+        </w:rPr>
+        <w:t xml:space="preserve"> avec les op</w:t>
+      </w:r>
+      <w:r>
+        <w:rPr>
+          <w:lang w:eastAsia="fr-BE"/>
+        </w:rPr>
+        <w:t>é</w:t>
+      </w:r>
+      <w:r>
+        <w:rPr>
+          <w:lang w:eastAsia="fr-BE"/>
+        </w:rPr>
+        <w:t>rateurs de la cha</w:t>
+      </w:r>
+      <w:r>
+        <w:rPr>
+          <w:lang w:eastAsia="fr-BE"/>
+        </w:rPr>
+        <w:t>î</w:t>
+      </w:r>
+      <w:r>
+        <w:rPr>
+          <w:lang w:eastAsia="fr-BE"/>
+        </w:rPr>
+        <w:t xml:space="preserve">ne de production </w:t>
+      </w:r>
+      <w:r>
+        <w:rPr>
+          <w:lang w:eastAsia="fr-BE"/>
+        </w:rPr>
+        <w:t xml:space="preserve">qu’il serai intéressant d’avoir </w:t>
+      </w:r>
+      <w:r>
+        <w:rPr>
+          <w:b/>
+          <w:bCs/>
+          <w:lang w:eastAsia="fr-BE"/>
+        </w:rPr>
+        <w:t>des causes</w:t>
+      </w:r>
+      <w:r>
+        <w:rPr>
+          <w:lang w:eastAsia="fr-BE"/>
+        </w:rPr>
+        <w:t xml:space="preserve"> relier à ces défauts. Cela devrai</w:t>
+      </w:r>
+      <w:r>
+        <w:rPr>
+          <w:lang w:eastAsia="fr-BE"/>
+        </w:rPr>
+        <w:t>t</w:t>
       </w:r>
       <w:r>
         <w:rPr>
@@ -4581,37 +4800,82 @@
         <w:rPr>
           <w:lang w:eastAsia="fr-BE"/>
         </w:rPr>
-        <w:t>d’</w:t>
-      </w:r>
-      <w:r>
-        <w:rPr>
-          <w:lang w:eastAsia="fr-BE"/>
-        </w:rPr>
-        <w:t xml:space="preserve">un nombre de donnés consistant, </w:t>
-      </w:r>
-      <w:r>
-        <w:rPr>
-          <w:lang w:eastAsia="fr-BE"/>
-        </w:rPr>
-        <w:t xml:space="preserve">de nombreuses </w:t>
-      </w:r>
-      <w:r>
-        <w:rPr>
-          <w:lang w:eastAsia="fr-BE"/>
-        </w:rPr>
-        <w:t>améliorations</w:t>
-      </w:r>
-      <w:r>
-        <w:rPr>
-          <w:lang w:eastAsia="fr-BE"/>
-        </w:rPr>
-        <w:t xml:space="preserve"> peuvent être </w:t>
-      </w:r>
-      <w:r>
-        <w:rPr>
-          <w:lang w:eastAsia="fr-BE"/>
-        </w:rPr>
-        <w:t>implémenter</w:t>
+        <w:t>rendre la détection et la solution du problème plus efficace.</w:t>
+      </w:r>
+      <w:r>
+        <w:rPr>
+          <w:lang w:eastAsia="fr-BE"/>
+        </w:rPr>
+        <w:t xml:space="preserve"> </w:t>
+      </w:r>
+    </w:p>
+    <w:p>
+      <w:pPr>
+        <w:pStyle w:val="BodyText"/>
+        <w:rPr>
+          <w:lang w:eastAsia="fr-BE"/>
+        </w:rPr>
+      </w:pPr>
+    </w:p>
+    <w:p>
+      <w:pPr>
+        <w:pStyle w:val="Heading4"/>
+      </w:pPr>
+      <w:r>
+        <w:t>Collection de donnés</w:t>
+      </w:r>
+    </w:p>
+    <w:p>
+      <w:pPr>
+        <w:rPr>
+          <w:lang w:eastAsia="fr-BE"/>
+        </w:rPr>
+      </w:pPr>
+    </w:p>
+    <w:p>
+      <w:pPr>
+        <w:pStyle w:val="BodyText"/>
+        <w:rPr>
+          <w:lang w:eastAsia="fr-BE"/>
+        </w:rPr>
+      </w:pPr>
+      <w:r>
+        <w:rPr>
+          <w:lang w:eastAsia="fr-BE"/>
+        </w:rPr>
+        <w:t>Pour chaque test négatif solutionné l’op</w:t>
+      </w:r>
+      <w:r>
+        <w:rPr>
+          <w:lang w:eastAsia="fr-BE"/>
+        </w:rPr>
+        <w:t>é</w:t>
+      </w:r>
+      <w:r>
+        <w:rPr>
+          <w:lang w:eastAsia="fr-BE"/>
+        </w:rPr>
+        <w:t xml:space="preserve">rateur doit documenter son </w:t>
+      </w:r>
+      <w:bookmarkStart w:id="9" w:name="_Hlk102041029"/>
+      <w:r>
+        <w:rPr>
+          <w:lang w:eastAsia="fr-BE"/>
+        </w:rPr>
+        <w:t>procédé</w:t>
+      </w:r>
+      <w:r>
+        <w:rPr>
+          <w:lang w:eastAsia="fr-BE"/>
+        </w:rPr>
+        <w:t xml:space="preserve"> </w:t>
+      </w:r>
+      <w:bookmarkEnd w:id="9"/>
+      <w:r>
+        <w:rPr>
+          <w:lang w:eastAsia="fr-BE"/>
+        </w:rPr>
+        <w:t>de réparation. Tout d’abord il doit choisir les symptômes cette a dire les erreurs qui sont apparu dans le test</w:t>
       </w:r>
       <w:r>
         <w:rPr>
@@ -4619,36 +4883,426 @@
         </w:rPr>
         <w:t>.</w:t>
       </w:r>
-    </w:p>
-    <w:p>
-      <w:pPr>
-        <w:pStyle w:val="BodyText"/>
-        <w:rPr>
-          <w:lang w:eastAsia="fr-BE"/>
-        </w:rPr>
-      </w:pPr>
-    </w:p>
-    <w:p>
-      <w:pPr>
-        <w:pStyle w:val="Heading3"/>
-      </w:pPr>
-      <w:r>
-        <w:t>A</w:t>
-      </w:r>
-      <w:r>
-        <w:t xml:space="preserve">méliorations </w:t>
-      </w:r>
-      <w:r>
-        <w:t>identifier</w:t>
-      </w:r>
-    </w:p>
-    <w:p>
-      <w:pPr>
-        <w:pStyle w:val="BodyText"/>
-        <w:rPr>
-          <w:lang w:eastAsia="fr-BE"/>
-        </w:rPr>
-      </w:pPr>
+      <w:r>
+        <w:rPr>
+          <w:lang w:eastAsia="fr-BE"/>
+        </w:rPr>
+        <w:t xml:space="preserve"> </w:t>
+      </w:r>
+      <w:r>
+        <w:rPr>
+          <w:lang w:eastAsia="fr-BE"/>
+        </w:rPr>
+        <w:t xml:space="preserve">Cette </w:t>
+      </w:r>
+      <w:r>
+        <w:rPr>
+          <w:lang w:eastAsia="fr-BE"/>
+        </w:rPr>
+        <w:t>étape</w:t>
+      </w:r>
+      <w:r>
+        <w:rPr>
+          <w:lang w:eastAsia="fr-BE"/>
+        </w:rPr>
+        <w:t xml:space="preserve"> est importante </w:t>
+      </w:r>
+      <w:r>
+        <w:rPr>
+          <w:lang w:eastAsia="fr-BE"/>
+        </w:rPr>
+        <w:t>parce que</w:t>
+      </w:r>
+      <w:r>
+        <w:rPr>
+          <w:lang w:eastAsia="fr-BE"/>
+        </w:rPr>
+        <w:t xml:space="preserve"> </w:t>
+      </w:r>
+      <w:r>
+        <w:rPr>
+          <w:lang w:eastAsia="fr-BE"/>
+        </w:rPr>
+        <w:t xml:space="preserve">la solution que </w:t>
+      </w:r>
+      <w:r>
+        <w:rPr>
+          <w:lang w:eastAsia="fr-BE"/>
+        </w:rPr>
+        <w:t xml:space="preserve">le fonctionnaire </w:t>
+      </w:r>
+      <w:r>
+        <w:rPr>
+          <w:lang w:eastAsia="fr-BE"/>
+        </w:rPr>
+        <w:t xml:space="preserve">va introduire peut résoudre plusieurs symptômes ou un seul. </w:t>
+      </w:r>
+    </w:p>
+    <w:p>
+      <w:pPr>
+        <w:pStyle w:val="BodyText"/>
+        <w:rPr>
+          <w:lang w:eastAsia="fr-BE"/>
+        </w:rPr>
+      </w:pPr>
+      <w:r>
+        <w:rPr>
+          <w:lang w:eastAsia="fr-BE"/>
+        </w:rPr>
+        <w:t>Exemple :</w:t>
+      </w:r>
+    </w:p>
+    <w:p>
+      <w:pPr>
+        <w:pStyle w:val="BodyText"/>
+        <w:rPr>
+          <w:lang w:eastAsia="fr-BE"/>
+        </w:rPr>
+      </w:pPr>
+      <w:r>
+        <w:rPr>
+          <w:lang w:eastAsia="fr-BE"/>
+        </w:rPr>
+        <w:t>L’opérateur reçoit un test négatif :</w:t>
+      </w:r>
+    </w:p>
+    <w:p>
+      <w:pPr>
+        <w:pStyle w:val="BodyText"/>
+        <w:rPr>
+          <w:lang w:eastAsia="fr-BE"/>
+        </w:rPr>
+      </w:pPr>
+      <w:r>
+        <w:rPr>
+          <w:lang w:eastAsia="fr-BE"/>
+        </w:rPr>
+        <w:t>- Numéro de voiture</w:t>
+      </w:r>
+    </w:p>
+    <w:p>
+      <w:pPr>
+        <w:pStyle w:val="BodyText"/>
+        <w:rPr>
+          <w:lang w:eastAsia="fr-BE"/>
+        </w:rPr>
+      </w:pPr>
+      <w:r>
+        <w:rPr>
+          <w:lang w:eastAsia="fr-BE"/>
+        </w:rPr>
+        <w:t>- Symptômes :</w:t>
+      </w:r>
+    </w:p>
+    <w:p>
+      <w:pPr>
+        <w:pStyle w:val="BodyText"/>
+        <w:numPr>
+          <w:ilvl w:val="0"/>
+          <w:numId w:val="25"/>
+        </w:numPr>
+        <w:rPr>
+          <w:lang w:eastAsia="fr-BE"/>
+        </w:rPr>
+      </w:pPr>
+      <w:r>
+        <w:rPr>
+          <w:lang w:eastAsia="fr-BE"/>
+        </w:rPr>
+        <w:t xml:space="preserve">Lampe pour feu arrière gauche </w:t>
+      </w:r>
+    </w:p>
+    <w:p>
+      <w:pPr>
+        <w:pStyle w:val="BodyText"/>
+        <w:numPr>
+          <w:ilvl w:val="0"/>
+          <w:numId w:val="25"/>
+        </w:numPr>
+        <w:rPr>
+          <w:lang w:eastAsia="fr-BE"/>
+        </w:rPr>
+      </w:pPr>
+      <w:r>
+        <w:rPr>
+          <w:lang w:eastAsia="fr-BE"/>
+        </w:rPr>
+        <w:t>Lampe pour feu arrière droit</w:t>
+      </w:r>
+    </w:p>
+    <w:p>
+      <w:pPr>
+        <w:pStyle w:val="BodyText"/>
+        <w:numPr>
+          <w:ilvl w:val="0"/>
+          <w:numId w:val="25"/>
+        </w:numPr>
+        <w:rPr>
+          <w:lang w:eastAsia="fr-BE"/>
+        </w:rPr>
+      </w:pPr>
+      <w:r>
+        <w:rPr>
+          <w:lang w:eastAsia="fr-BE"/>
+        </w:rPr>
+        <w:t>Airbag latéral arrière côté passager</w:t>
+      </w:r>
+    </w:p>
+    <w:p>
+      <w:pPr>
+        <w:pStyle w:val="BodyText"/>
+        <w:rPr>
+          <w:lang w:eastAsia="fr-BE"/>
+        </w:rPr>
+      </w:pPr>
+      <w:r>
+        <w:rPr>
+          <w:lang w:eastAsia="fr-BE"/>
+        </w:rPr>
+        <w:t xml:space="preserve">Dans ce cas si les deux lampe </w:t>
+      </w:r>
+      <w:r>
+        <w:rPr>
+          <w:lang w:eastAsia="fr-BE"/>
+        </w:rPr>
+        <w:t xml:space="preserve">sont réparer </w:t>
+      </w:r>
+      <w:r>
+        <w:rPr>
+          <w:lang w:eastAsia="fr-BE"/>
+        </w:rPr>
+        <w:t xml:space="preserve">en une </w:t>
+      </w:r>
+      <w:r>
+        <w:rPr>
+          <w:lang w:eastAsia="fr-BE"/>
+        </w:rPr>
+        <w:t xml:space="preserve">seul </w:t>
+      </w:r>
+      <w:r>
+        <w:rPr>
+          <w:lang w:eastAsia="fr-BE"/>
+        </w:rPr>
+        <w:t>fois alors il doit choisir les deux premiers symptômes.</w:t>
+      </w:r>
+    </w:p>
+    <w:p>
+      <w:pPr>
+        <w:pStyle w:val="BodyText"/>
+        <w:rPr>
+          <w:lang w:eastAsia="fr-BE"/>
+        </w:rPr>
+      </w:pPr>
+    </w:p>
+    <w:p>
+      <w:pPr>
+        <w:pStyle w:val="BodyText"/>
+        <w:rPr>
+          <w:lang w:eastAsia="fr-BE"/>
+        </w:rPr>
+      </w:pPr>
+      <w:r>
+        <w:rPr>
+          <w:lang w:eastAsia="fr-BE"/>
+        </w:rPr>
+        <w:t>Ensuite il établira une description qui résumera le(s) moyen(s) utilisé</w:t>
+      </w:r>
+      <w:r>
+        <w:rPr>
+          <w:lang w:eastAsia="fr-BE"/>
+        </w:rPr>
+        <w:t>.</w:t>
+      </w:r>
+    </w:p>
+    <w:p>
+      <w:pPr>
+        <w:pStyle w:val="BodyText"/>
+        <w:rPr>
+          <w:lang w:eastAsia="fr-BE"/>
+        </w:rPr>
+      </w:pPr>
+      <w:r>
+        <w:rPr>
+          <w:lang w:eastAsia="fr-BE"/>
+        </w:rPr>
+        <w:t>C</w:t>
+      </w:r>
+      <w:r>
+        <w:rPr>
+          <w:lang w:eastAsia="fr-BE"/>
+        </w:rPr>
+        <w:t xml:space="preserve">omme dans l’exemple </w:t>
+      </w:r>
+      <w:r>
+        <w:rPr>
+          <w:lang w:eastAsia="fr-BE"/>
+        </w:rPr>
+        <w:t>i</w:t>
+      </w:r>
+      <w:r>
+        <w:rPr>
+          <w:lang w:eastAsia="fr-BE"/>
+        </w:rPr>
+        <w:t>l peut y avoir différent</w:t>
+      </w:r>
+      <w:r>
+        <w:rPr>
+          <w:lang w:eastAsia="fr-BE"/>
+        </w:rPr>
+        <w:t>s</w:t>
+      </w:r>
+      <w:r>
+        <w:rPr>
+          <w:lang w:eastAsia="fr-BE"/>
+        </w:rPr>
+        <w:t xml:space="preserve"> problème</w:t>
+      </w:r>
+      <w:r>
+        <w:rPr>
+          <w:lang w:eastAsia="fr-BE"/>
+        </w:rPr>
+        <w:t>s</w:t>
+      </w:r>
+      <w:r>
+        <w:rPr>
+          <w:lang w:eastAsia="fr-BE"/>
+        </w:rPr>
+        <w:t xml:space="preserve"> pour un même test</w:t>
+      </w:r>
+      <w:r>
+        <w:rPr>
+          <w:lang w:eastAsia="fr-BE"/>
+        </w:rPr>
+        <w:t xml:space="preserve"> (Airbag et les feux)</w:t>
+      </w:r>
+      <w:r>
+        <w:rPr>
+          <w:lang w:eastAsia="fr-BE"/>
+        </w:rPr>
+        <w:t>, d</w:t>
+      </w:r>
+      <w:r>
+        <w:rPr>
+          <w:lang w:eastAsia="fr-BE"/>
+        </w:rPr>
+        <w:t>ans ce cas</w:t>
+      </w:r>
+      <w:r>
+        <w:rPr>
+          <w:lang w:eastAsia="fr-BE"/>
+        </w:rPr>
+        <w:t xml:space="preserve"> plusieurs </w:t>
+      </w:r>
+      <w:r>
+        <w:rPr>
+          <w:lang w:eastAsia="fr-BE"/>
+        </w:rPr>
+        <w:t>procédé</w:t>
+      </w:r>
+      <w:r>
+        <w:rPr>
+          <w:lang w:eastAsia="fr-BE"/>
+        </w:rPr>
+        <w:t>s</w:t>
+      </w:r>
+      <w:r>
+        <w:rPr>
+          <w:lang w:eastAsia="fr-BE"/>
+        </w:rPr>
+        <w:t xml:space="preserve"> </w:t>
+      </w:r>
+      <w:r>
+        <w:rPr>
+          <w:lang w:eastAsia="fr-BE"/>
+        </w:rPr>
+        <w:t xml:space="preserve">vont être </w:t>
+      </w:r>
+      <w:r>
+        <w:rPr>
+          <w:lang w:eastAsia="fr-BE"/>
+        </w:rPr>
+        <w:t>documenter</w:t>
+      </w:r>
+      <w:r>
+        <w:rPr>
+          <w:lang w:eastAsia="fr-BE"/>
+        </w:rPr>
+        <w:t>.</w:t>
+      </w:r>
+    </w:p>
+    <w:p>
+      <w:pPr>
+        <w:pStyle w:val="BodyText"/>
+        <w:rPr>
+          <w:lang w:eastAsia="fr-BE"/>
+        </w:rPr>
+      </w:pPr>
+    </w:p>
+    <w:p>
+      <w:pPr>
+        <w:pStyle w:val="BodyText"/>
+        <w:rPr>
+          <w:lang w:eastAsia="fr-BE"/>
+        </w:rPr>
+      </w:pPr>
+    </w:p>
+    <w:p>
+      <w:pPr>
+        <w:pStyle w:val="Heading1"/>
+        <w:numPr>
+          <w:ilvl w:val="0"/>
+          <w:numId w:val="0"/>
+        </w:numPr>
+      </w:pPr>
+    </w:p>
+    <w:p>
+      <w:pPr>
+        <w:pStyle w:val="BodyText"/>
+        <w:rPr>
+          <w:lang w:eastAsia="fr-BE"/>
+        </w:rPr>
+      </w:pPr>
+      <w:r>
+        <w:rPr>
+          <w:lang w:eastAsia="fr-BE"/>
+        </w:rPr>
+        <w:t xml:space="preserve">  </w:t>
+      </w:r>
+    </w:p>
+    <w:p>
+      <w:pPr>
+        <w:pStyle w:val="BodyText"/>
+        <w:rPr>
+          <w:lang w:eastAsia="fr-BE"/>
+        </w:rPr>
+      </w:pPr>
+    </w:p>
+    <w:p>
+      <w:pPr>
+        <w:pStyle w:val="BodyText"/>
+        <w:rPr>
+          <w:lang w:eastAsia="fr-BE"/>
+        </w:rPr>
+      </w:pPr>
+      <w:r>
+        <w:rPr>
+          <w:lang w:eastAsia="fr-BE"/>
+        </w:rPr>
+        <w:lastRenderedPageBreak/>
+        <w:t>L</w:t>
+      </w:r>
+      <w:r>
+        <w:rPr>
+          <w:lang w:eastAsia="fr-BE"/>
+        </w:rPr>
+        <w:t xml:space="preserve">es </w:t>
+      </w:r>
+      <w:r>
+        <w:rPr>
+          <w:lang w:eastAsia="fr-BE"/>
+        </w:rPr>
+        <w:t xml:space="preserve">données collecter grâce à ce système vont suivre le schéma suivant : </w:t>
+      </w:r>
     </w:p>
     <w:p>
       <w:pPr>
@@ -4658,50 +5312,269 @@
           <w:lang w:eastAsia="fr-BE"/>
         </w:rPr>
       </w:pPr>
-      <w:r>
-        <w:rPr>
-          <w:lang w:eastAsia="fr-BE"/>
-        </w:rPr>
-        <w:t>J’explique causes</w:t>
-      </w:r>
-    </w:p>
-    <w:p>
-      <w:pPr>
-        <w:pStyle w:val="BodyText"/>
+    </w:p>
+    <w:p>
+      <w:pPr>
+        <w:pStyle w:val="BodyText"/>
+        <w:keepNext/>
         <w:ind w:left="709"/>
-        <w:rPr>
-          <w:lang w:eastAsia="fr-BE"/>
-        </w:rPr>
-      </w:pPr>
-      <w:r>
-        <w:rPr>
-          <w:lang w:eastAsia="fr-BE"/>
-        </w:rPr>
-        <w:t xml:space="preserve">Collection de donner </w:t>
-      </w:r>
-    </w:p>
-    <w:p>
-      <w:pPr>
-        <w:pStyle w:val="BodyText"/>
-        <w:ind w:left="709"/>
-        <w:rPr>
-          <w:lang w:eastAsia="fr-BE"/>
-        </w:rPr>
-      </w:pPr>
-      <w:r>
-        <w:rPr>
-          <w:lang w:eastAsia="fr-BE"/>
-        </w:rPr>
-        <w:t>Traitement de donner</w:t>
-      </w:r>
-    </w:p>
-    <w:p>
-      <w:pPr>
-        <w:pStyle w:val="BodyText"/>
-        <w:rPr>
-          <w:lang w:eastAsia="fr-BE"/>
-        </w:rPr>
-      </w:pPr>
+        <w:jc w:val="center"/>
+      </w:pPr>
+      <w:r>
+        <w:rPr>
+          <w:lang w:eastAsia="fr-BE"/>
+        </w:rPr>
+        <w:drawing>
+          <wp:inline distT="0" distB="0" distL="0" distR="0" wp14:anchorId="7B0B0CF9" wp14:editId="5FBF45F7">
+            <wp:extent cx="4636687" cy="2544793"/>
+            <wp:effectExtent l="0" t="0" r="0" b="8255"/>
+            <wp:docPr id="10" name="Picture 10"/>
+            <wp:cNvGraphicFramePr>
+              <a:graphicFrameLocks xmlns:a="http://schemas.openxmlformats.org/drawingml/2006/main" noChangeAspect="1"/>
+            </wp:cNvGraphicFramePr>
+            <a:graphic xmlns:a="http://schemas.openxmlformats.org/drawingml/2006/main">
+              <a:graphicData uri="http://schemas.openxmlformats.org/drawingml/2006/picture">
+                <pic:pic xmlns:pic="http://schemas.openxmlformats.org/drawingml/2006/picture">
+                  <pic:nvPicPr>
+                    <pic:cNvPr id="1" name=""/>
+                    <pic:cNvPicPr/>
+                  </pic:nvPicPr>
+                  <pic:blipFill>
+                    <a:blip r:embed="rId11"/>
+                    <a:stretch>
+                      <a:fillRect/>
+                    </a:stretch>
+                  </pic:blipFill>
+                  <pic:spPr>
+                    <a:xfrm>
+                      <a:off x="0" y="0"/>
+                      <a:ext cx="4689930" cy="2574015"/>
+                    </a:xfrm>
+                    <a:prstGeom prst="rect">
+                      <a:avLst/>
+                    </a:prstGeom>
+                  </pic:spPr>
+                </pic:pic>
+              </a:graphicData>
+            </a:graphic>
+          </wp:inline>
+        </w:drawing>
+      </w:r>
+    </w:p>
+    <w:p>
+      <w:pPr>
+        <w:pStyle w:val="Caption"/>
+      </w:pPr>
+      <w:r>
+        <w:t xml:space="preserve">Figure </w:t>
+      </w:r>
+      <w:r>
+        <w:fldChar w:fldCharType="begin"/>
+      </w:r>
+      <w:r>
+        <w:instrText xml:space="preserve"> SEQ Figure \* ARABIC </w:instrText>
+      </w:r>
+      <w:r>
+        <w:fldChar w:fldCharType="separate"/>
+      </w:r>
+      <w:r>
+        <w:rPr>
+          <w:noProof/>
+        </w:rPr>
+        <w:t>4</w:t>
+      </w:r>
+      <w:r>
+        <w:fldChar w:fldCharType="end"/>
+      </w:r>
+      <w:r>
+        <w:t xml:space="preserve"> Schéma des causes relier à une erreur </w:t>
+      </w:r>
+    </w:p>
+    <w:p>
+      <w:pPr>
+        <w:pStyle w:val="Caption"/>
+      </w:pPr>
+    </w:p>
+    <w:p>
+      <w:pPr>
+        <w:pStyle w:val="Caption"/>
+        <w:jc w:val="left"/>
+        <w:rPr>
+          <w:i w:val="0"/>
+          <w:iCs/>
+          <w:sz w:val="24"/>
+          <w:szCs w:val="24"/>
+        </w:rPr>
+      </w:pPr>
+    </w:p>
+    <w:p>
+      <w:pPr>
+        <w:pStyle w:val="BodyText"/>
+        <w:rPr>
+          <w:lang w:eastAsia="fr-BE"/>
+        </w:rPr>
+      </w:pPr>
+      <w:r>
+        <w:rPr>
+          <w:lang w:eastAsia="fr-BE"/>
+        </w:rPr>
+        <w:t xml:space="preserve">On doit pouvoir proposer des causes différentes pour chaque erreur </w:t>
+      </w:r>
+      <w:r>
+        <w:rPr>
+          <w:lang w:eastAsia="fr-BE"/>
+        </w:rPr>
+        <w:t xml:space="preserve">ayant déjà été présente au paravent </w:t>
+      </w:r>
+      <w:r>
+        <w:rPr>
+          <w:lang w:eastAsia="fr-BE"/>
+        </w:rPr>
+        <w:t>pendant les tests effectu</w:t>
+      </w:r>
+      <w:r>
+        <w:rPr>
+          <w:lang w:eastAsia="fr-BE"/>
+        </w:rPr>
+        <w:t>és</w:t>
+      </w:r>
+      <w:r>
+        <w:rPr>
+          <w:lang w:eastAsia="fr-BE"/>
+        </w:rPr>
+        <w:t xml:space="preserve"> sur la chaîne de production. Comme sur la figure 4 où l’erreur « Lampe arrière » est relier a trois causes</w:t>
+      </w:r>
+      <w:r>
+        <w:rPr>
+          <w:lang w:eastAsia="fr-BE"/>
+        </w:rPr>
+        <w:t>, cela veut dire que cette même erreur peut être causé par trois différentes choses.</w:t>
+      </w:r>
+    </w:p>
+    <w:p>
+      <w:pPr>
+        <w:pStyle w:val="BodyText"/>
+        <w:rPr>
+          <w:lang w:eastAsia="fr-BE"/>
+        </w:rPr>
+      </w:pPr>
+    </w:p>
+    <w:p>
+      <w:pPr>
+        <w:pStyle w:val="Heading4"/>
+      </w:pPr>
+      <w:r>
+        <w:t>Traitement de donnés</w:t>
+      </w:r>
+    </w:p>
+    <w:p>
+      <w:pPr>
+        <w:rPr>
+          <w:lang w:eastAsia="fr-BE"/>
+        </w:rPr>
+      </w:pPr>
+    </w:p>
+    <w:p>
+      <w:pPr>
+        <w:rPr>
+          <w:lang w:eastAsia="fr-BE"/>
+        </w:rPr>
+      </w:pPr>
+      <w:r>
+        <w:rPr>
+          <w:lang w:eastAsia="fr-BE"/>
+        </w:rPr>
+        <w:t>Dans un deuxième temps les taux de possibilité vont aider le fonctionnaire à choisir la cause la plus probable. Cela sera possible grâce des algorithmes spécialiser dans le traitement de donnés qui vont être aborder dans un prochain chapitre.</w:t>
+      </w:r>
+    </w:p>
+    <w:p>
+      <w:pPr>
+        <w:pStyle w:val="BodyText"/>
+        <w:keepNext/>
+        <w:jc w:val="center"/>
+      </w:pPr>
+      <w:r>
+        <w:rPr>
+          <w:b/>
+          <w:bCs/>
+          <w:lang w:eastAsia="fr-BE"/>
+        </w:rPr>
+        <w:drawing>
+          <wp:inline distT="0" distB="0" distL="0" distR="0" wp14:anchorId="67128DF9" wp14:editId="76E0A286">
+            <wp:extent cx="4636800" cy="2684767"/>
+            <wp:effectExtent l="0" t="0" r="0" b="1905"/>
+            <wp:docPr id="11" name="Picture 11"/>
+            <wp:cNvGraphicFramePr>
+              <a:graphicFrameLocks xmlns:a="http://schemas.openxmlformats.org/drawingml/2006/main" noChangeAspect="1"/>
+            </wp:cNvGraphicFramePr>
+            <a:graphic xmlns:a="http://schemas.openxmlformats.org/drawingml/2006/main">
+              <a:graphicData uri="http://schemas.openxmlformats.org/drawingml/2006/picture">
+                <pic:pic xmlns:pic="http://schemas.openxmlformats.org/drawingml/2006/picture">
+                  <pic:nvPicPr>
+                    <pic:cNvPr id="1" name=""/>
+                    <pic:cNvPicPr/>
+                  </pic:nvPicPr>
+                  <pic:blipFill>
+                    <a:blip r:embed="rId12"/>
+                    <a:stretch>
+                      <a:fillRect/>
+                    </a:stretch>
+                  </pic:blipFill>
+                  <pic:spPr>
+                    <a:xfrm>
+                      <a:off x="0" y="0"/>
+                      <a:ext cx="4636800" cy="2684767"/>
+                    </a:xfrm>
+                    <a:prstGeom prst="rect">
+                      <a:avLst/>
+                    </a:prstGeom>
+                  </pic:spPr>
+                </pic:pic>
+              </a:graphicData>
+            </a:graphic>
+          </wp:inline>
+        </w:drawing>
+      </w:r>
+    </w:p>
+    <w:p>
+      <w:pPr>
+        <w:pStyle w:val="Caption"/>
+        <w:rPr>
+          <w:b/>
+          <w:bCs/>
+          <w:lang w:eastAsia="fr-BE"/>
+        </w:rPr>
+      </w:pPr>
+      <w:r>
+        <w:t xml:space="preserve">Figure </w:t>
+      </w:r>
+      <w:r>
+        <w:fldChar w:fldCharType="begin"/>
+      </w:r>
+      <w:r>
+        <w:instrText xml:space="preserve"> SEQ Figure \* ARABIC </w:instrText>
+      </w:r>
+      <w:r>
+        <w:fldChar w:fldCharType="separate"/>
+      </w:r>
+      <w:r>
+        <w:rPr>
+          <w:noProof/>
+        </w:rPr>
+        <w:t>5</w:t>
+      </w:r>
+      <w:r>
+        <w:fldChar w:fldCharType="end"/>
+      </w:r>
+      <w:r>
+        <w:t xml:space="preserve"> </w:t>
+      </w:r>
+      <w:r>
+        <w:t>Schéma des causes relier à une erreur</w:t>
+      </w:r>
+      <w:r>
+        <w:t xml:space="preserve"> avec des fréquences</w:t>
+      </w:r>
     </w:p>
     <w:p>
       <w:pPr>
@@ -4844,11 +5717,11 @@
       <w:pPr>
         <w:pStyle w:val="Heading1"/>
       </w:pPr>
-      <w:bookmarkStart w:id="9" w:name="_Toc101958192"/>
+      <w:bookmarkStart w:id="10" w:name="_Toc101958192"/>
       <w:r>
         <w:t>Bibliographie</w:t>
       </w:r>
-      <w:bookmarkEnd w:id="9"/>
+      <w:bookmarkEnd w:id="10"/>
     </w:p>
     <w:p>
       <w:pPr>
@@ -4905,15 +5778,7 @@
           <w:rFonts w:eastAsia="Times New Roman"/>
           <w:lang w:val="en-US" w:eastAsia="nl-BE"/>
         </w:rPr>
-        <w:t xml:space="preserve">. ResearchGate. </w:t>
-      </w:r>
-      <w:r>
-        <w:rPr>
-          <w:rFonts w:eastAsia="Times New Roman"/>
-          <w:lang w:val="en-US" w:eastAsia="nl-BE"/>
-        </w:rPr>
-        <w:lastRenderedPageBreak/>
-        <w:t>https://www.researchgate.net/publication/344366036_Evolution_of_Industrial_Revolutions_A_Review</w:t>
+        <w:t>. ResearchGate. https://www.researchgate.net/publication/344366036_Evolution_of_Industrial_Revolutions_A_Review</w:t>
       </w:r>
     </w:p>
     <w:p>
@@ -4999,6 +5864,7 @@
           <w:rFonts w:eastAsia="Times New Roman"/>
           <w:lang w:val="en-US" w:eastAsia="nl-BE"/>
         </w:rPr>
+        <w:lastRenderedPageBreak/>
         <w:t xml:space="preserve">Mukerji, D. (2018, 27 mars). </w:t>
       </w:r>
       <w:r>
@@ -5151,9 +6017,9 @@
       </w:pPr>
     </w:p>
     <w:sectPr>
-      <w:footerReference w:type="default" r:id="rId11"/>
-      <w:headerReference w:type="first" r:id="rId12"/>
-      <w:footerReference w:type="first" r:id="rId13"/>
+      <w:footerReference w:type="default" r:id="rId13"/>
+      <w:headerReference w:type="first" r:id="rId14"/>
+      <w:footerReference w:type="first" r:id="rId15"/>
       <w:pgSz w:w="11906" w:h="16838"/>
       <w:pgMar w:top="1276" w:right="1128" w:bottom="1695" w:left="1134" w:header="0" w:footer="567" w:gutter="0"/>
       <w:pgNumType w:start="1"/>
@@ -5822,6 +6688,119 @@
     </w:lvl>
   </w:abstractNum>
   <w:abstractNum w:abstractNumId="3" w15:restartNumberingAfterBreak="0">
+    <w:nsid w:val="32C15EA7"/>
+    <w:multiLevelType w:val="hybridMultilevel"/>
+    <w:tmpl w:val="645CA6B6"/>
+    <w:lvl w:ilvl="0" w:tplc="08130001">
+      <w:start w:val="1"/>
+      <w:numFmt w:val="bullet"/>
+      <w:lvlText w:val=""/>
+      <w:lvlJc w:val="left"/>
+      <w:pPr>
+        <w:ind w:left="720" w:hanging="360"/>
+      </w:pPr>
+      <w:rPr>
+        <w:rFonts w:ascii="Symbol" w:hAnsi="Symbol" w:hint="default"/>
+      </w:rPr>
+    </w:lvl>
+    <w:lvl w:ilvl="1" w:tplc="08130003" w:tentative="1">
+      <w:start w:val="1"/>
+      <w:numFmt w:val="bullet"/>
+      <w:lvlText w:val="o"/>
+      <w:lvlJc w:val="left"/>
+      <w:pPr>
+        <w:ind w:left="1440" w:hanging="360"/>
+      </w:pPr>
+      <w:rPr>
+        <w:rFonts w:ascii="Courier New" w:hAnsi="Courier New" w:cs="Courier New" w:hint="default"/>
+      </w:rPr>
+    </w:lvl>
+    <w:lvl w:ilvl="2" w:tplc="08130005" w:tentative="1">
+      <w:start w:val="1"/>
+      <w:numFmt w:val="bullet"/>
+      <w:lvlText w:val=""/>
+      <w:lvlJc w:val="left"/>
+      <w:pPr>
+        <w:ind w:left="2160" w:hanging="360"/>
+      </w:pPr>
+      <w:rPr>
+        <w:rFonts w:ascii="Wingdings" w:hAnsi="Wingdings" w:hint="default"/>
+      </w:rPr>
+    </w:lvl>
+    <w:lvl w:ilvl="3" w:tplc="08130001" w:tentative="1">
+      <w:start w:val="1"/>
+      <w:numFmt w:val="bullet"/>
+      <w:lvlText w:val=""/>
+      <w:lvlJc w:val="left"/>
+      <w:pPr>
+        <w:ind w:left="2880" w:hanging="360"/>
+      </w:pPr>
+      <w:rPr>
+        <w:rFonts w:ascii="Symbol" w:hAnsi="Symbol" w:hint="default"/>
+      </w:rPr>
+    </w:lvl>
+    <w:lvl w:ilvl="4" w:tplc="08130003" w:tentative="1">
+      <w:start w:val="1"/>
+      <w:numFmt w:val="bullet"/>
+      <w:lvlText w:val="o"/>
+      <w:lvlJc w:val="left"/>
+      <w:pPr>
+        <w:ind w:left="3600" w:hanging="360"/>
+      </w:pPr>
+      <w:rPr>
+        <w:rFonts w:ascii="Courier New" w:hAnsi="Courier New" w:cs="Courier New" w:hint="default"/>
+      </w:rPr>
+    </w:lvl>
+    <w:lvl w:ilvl="5" w:tplc="08130005" w:tentative="1">
+      <w:start w:val="1"/>
+      <w:numFmt w:val="bullet"/>
+      <w:lvlText w:val=""/>
+      <w:lvlJc w:val="left"/>
+      <w:pPr>
+        <w:ind w:left="4320" w:hanging="360"/>
+      </w:pPr>
+      <w:rPr>
+        <w:rFonts w:ascii="Wingdings" w:hAnsi="Wingdings" w:hint="default"/>
+      </w:rPr>
+    </w:lvl>
+    <w:lvl w:ilvl="6" w:tplc="08130001" w:tentative="1">
+      <w:start w:val="1"/>
+      <w:numFmt w:val="bullet"/>
+      <w:lvlText w:val=""/>
+      <w:lvlJc w:val="left"/>
+      <w:pPr>
+        <w:ind w:left="5040" w:hanging="360"/>
+      </w:pPr>
+      <w:rPr>
+        <w:rFonts w:ascii="Symbol" w:hAnsi="Symbol" w:hint="default"/>
+      </w:rPr>
+    </w:lvl>
+    <w:lvl w:ilvl="7" w:tplc="08130003" w:tentative="1">
+      <w:start w:val="1"/>
+      <w:numFmt w:val="bullet"/>
+      <w:lvlText w:val="o"/>
+      <w:lvlJc w:val="left"/>
+      <w:pPr>
+        <w:ind w:left="5760" w:hanging="360"/>
+      </w:pPr>
+      <w:rPr>
+        <w:rFonts w:ascii="Courier New" w:hAnsi="Courier New" w:cs="Courier New" w:hint="default"/>
+      </w:rPr>
+    </w:lvl>
+    <w:lvl w:ilvl="8" w:tplc="08130005" w:tentative="1">
+      <w:start w:val="1"/>
+      <w:numFmt w:val="bullet"/>
+      <w:lvlText w:val=""/>
+      <w:lvlJc w:val="left"/>
+      <w:pPr>
+        <w:ind w:left="6480" w:hanging="360"/>
+      </w:pPr>
+      <w:rPr>
+        <w:rFonts w:ascii="Wingdings" w:hAnsi="Wingdings" w:hint="default"/>
+      </w:rPr>
+    </w:lvl>
+  </w:abstractNum>
+  <w:abstractNum w:abstractNumId="4" w15:restartNumberingAfterBreak="0">
     <w:nsid w:val="38597F6F"/>
     <w:multiLevelType w:val="hybridMultilevel"/>
     <w:tmpl w:val="1C00ABF8"/>
@@ -5934,7 +6913,7 @@
       </w:rPr>
     </w:lvl>
   </w:abstractNum>
-  <w:abstractNum w:abstractNumId="4" w15:restartNumberingAfterBreak="0">
+  <w:abstractNum w:abstractNumId="5" w15:restartNumberingAfterBreak="0">
     <w:nsid w:val="41730F5D"/>
     <w:multiLevelType w:val="hybridMultilevel"/>
     <w:tmpl w:val="B7F246A0"/>
@@ -6046,7 +7025,7 @@
       </w:rPr>
     </w:lvl>
   </w:abstractNum>
-  <w:abstractNum w:abstractNumId="5" w15:restartNumberingAfterBreak="0">
+  <w:abstractNum w:abstractNumId="6" w15:restartNumberingAfterBreak="0">
     <w:nsid w:val="54631DFC"/>
     <w:multiLevelType w:val="hybridMultilevel"/>
     <w:tmpl w:val="12FE07E8"/>
@@ -6159,7 +7138,7 @@
       </w:rPr>
     </w:lvl>
   </w:abstractNum>
-  <w:abstractNum w:abstractNumId="6" w15:restartNumberingAfterBreak="0">
+  <w:abstractNum w:abstractNumId="7" w15:restartNumberingAfterBreak="0">
     <w:nsid w:val="5955572A"/>
     <w:multiLevelType w:val="multilevel"/>
     <w:tmpl w:val="14DE0C9E"/>
@@ -6345,7 +7324,7 @@
       </w:pPr>
     </w:lvl>
   </w:abstractNum>
-  <w:abstractNum w:abstractNumId="7" w15:restartNumberingAfterBreak="0">
+  <w:abstractNum w:abstractNumId="8" w15:restartNumberingAfterBreak="0">
     <w:nsid w:val="5955572B"/>
     <w:multiLevelType w:val="multilevel"/>
     <w:tmpl w:val="5955572B"/>
@@ -6429,7 +7408,7 @@
       </w:rPr>
     </w:lvl>
   </w:abstractNum>
-  <w:abstractNum w:abstractNumId="8" w15:restartNumberingAfterBreak="0">
+  <w:abstractNum w:abstractNumId="9" w15:restartNumberingAfterBreak="0">
     <w:nsid w:val="5955572C"/>
     <w:multiLevelType w:val="multilevel"/>
     <w:tmpl w:val="5955572C"/>
@@ -6516,7 +7495,7 @@
       </w:rPr>
     </w:lvl>
   </w:abstractNum>
-  <w:abstractNum w:abstractNumId="9" w15:restartNumberingAfterBreak="0">
+  <w:abstractNum w:abstractNumId="10" w15:restartNumberingAfterBreak="0">
     <w:nsid w:val="5955572D"/>
     <w:multiLevelType w:val="multilevel"/>
     <w:tmpl w:val="5955572D"/>
@@ -6576,7 +7555,7 @@
       <w:lvlJc w:val="left"/>
     </w:lvl>
   </w:abstractNum>
-  <w:abstractNum w:abstractNumId="10" w15:restartNumberingAfterBreak="0">
+  <w:abstractNum w:abstractNumId="11" w15:restartNumberingAfterBreak="0">
     <w:nsid w:val="5955572E"/>
     <w:multiLevelType w:val="multilevel"/>
     <w:tmpl w:val="5955572E"/>
@@ -6636,7 +7615,7 @@
       <w:lvlJc w:val="left"/>
     </w:lvl>
   </w:abstractNum>
-  <w:abstractNum w:abstractNumId="11" w15:restartNumberingAfterBreak="0">
+  <w:abstractNum w:abstractNumId="12" w15:restartNumberingAfterBreak="0">
     <w:nsid w:val="5955572F"/>
     <w:multiLevelType w:val="multilevel"/>
     <w:tmpl w:val="5955572F"/>
@@ -6723,7 +7702,7 @@
       </w:rPr>
     </w:lvl>
   </w:abstractNum>
-  <w:abstractNum w:abstractNumId="12" w15:restartNumberingAfterBreak="0">
+  <w:abstractNum w:abstractNumId="13" w15:restartNumberingAfterBreak="0">
     <w:nsid w:val="59555730"/>
     <w:multiLevelType w:val="multilevel"/>
     <w:tmpl w:val="7240986E"/>
@@ -6811,7 +7790,7 @@
       </w:rPr>
     </w:lvl>
   </w:abstractNum>
-  <w:abstractNum w:abstractNumId="13" w15:restartNumberingAfterBreak="0">
+  <w:abstractNum w:abstractNumId="14" w15:restartNumberingAfterBreak="0">
     <w:nsid w:val="59555731"/>
     <w:multiLevelType w:val="multilevel"/>
     <w:tmpl w:val="59555731"/>
@@ -6898,7 +7877,7 @@
       </w:rPr>
     </w:lvl>
   </w:abstractNum>
-  <w:abstractNum w:abstractNumId="14" w15:restartNumberingAfterBreak="0">
+  <w:abstractNum w:abstractNumId="15" w15:restartNumberingAfterBreak="0">
     <w:nsid w:val="59555732"/>
     <w:multiLevelType w:val="multilevel"/>
     <w:tmpl w:val="59555732"/>
@@ -6985,7 +7964,7 @@
       </w:rPr>
     </w:lvl>
   </w:abstractNum>
-  <w:abstractNum w:abstractNumId="15" w15:restartNumberingAfterBreak="0">
+  <w:abstractNum w:abstractNumId="16" w15:restartNumberingAfterBreak="0">
     <w:nsid w:val="59555733"/>
     <w:multiLevelType w:val="multilevel"/>
     <w:tmpl w:val="080C0021"/>
@@ -7098,7 +8077,7 @@
       </w:rPr>
     </w:lvl>
   </w:abstractNum>
-  <w:abstractNum w:abstractNumId="16" w15:restartNumberingAfterBreak="0">
+  <w:abstractNum w:abstractNumId="17" w15:restartNumberingAfterBreak="0">
     <w:nsid w:val="59555734"/>
     <w:multiLevelType w:val="hybridMultilevel"/>
     <w:tmpl w:val="59555734"/>
@@ -7185,7 +8164,7 @@
       </w:rPr>
     </w:lvl>
   </w:abstractNum>
-  <w:abstractNum w:abstractNumId="17" w15:restartNumberingAfterBreak="0">
+  <w:abstractNum w:abstractNumId="18" w15:restartNumberingAfterBreak="0">
     <w:nsid w:val="59555735"/>
     <w:multiLevelType w:val="multilevel"/>
     <w:tmpl w:val="59555735"/>
@@ -7244,7 +8223,7 @@
       <w:lvlJc w:val="left"/>
     </w:lvl>
   </w:abstractNum>
-  <w:abstractNum w:abstractNumId="18" w15:restartNumberingAfterBreak="0">
+  <w:abstractNum w:abstractNumId="19" w15:restartNumberingAfterBreak="0">
     <w:nsid w:val="5F7A1D66"/>
     <w:multiLevelType w:val="multilevel"/>
     <w:tmpl w:val="59555733"/>
@@ -7330,7 +8309,7 @@
       </w:rPr>
     </w:lvl>
   </w:abstractNum>
-  <w:abstractNum w:abstractNumId="19" w15:restartNumberingAfterBreak="0">
+  <w:abstractNum w:abstractNumId="20" w15:restartNumberingAfterBreak="0">
     <w:nsid w:val="61A37756"/>
     <w:multiLevelType w:val="multilevel"/>
     <w:tmpl w:val="02D4F9C4"/>
@@ -7420,7 +8399,7 @@
       </w:pPr>
     </w:lvl>
   </w:abstractNum>
-  <w:abstractNum w:abstractNumId="20" w15:restartNumberingAfterBreak="0">
+  <w:abstractNum w:abstractNumId="21" w15:restartNumberingAfterBreak="0">
     <w:nsid w:val="68FA7F11"/>
     <w:multiLevelType w:val="multilevel"/>
     <w:tmpl w:val="080C0021"/>
@@ -7533,7 +8512,7 @@
       </w:rPr>
     </w:lvl>
   </w:abstractNum>
-  <w:abstractNum w:abstractNumId="21" w15:restartNumberingAfterBreak="0">
+  <w:abstractNum w:abstractNumId="22" w15:restartNumberingAfterBreak="0">
     <w:nsid w:val="6DDC51A7"/>
     <w:multiLevelType w:val="multilevel"/>
     <w:tmpl w:val="080C001F"/>
@@ -7619,7 +8598,7 @@
       </w:pPr>
     </w:lvl>
   </w:abstractNum>
-  <w:abstractNum w:abstractNumId="22" w15:restartNumberingAfterBreak="0">
+  <w:abstractNum w:abstractNumId="23" w15:restartNumberingAfterBreak="0">
     <w:nsid w:val="77A540E1"/>
     <w:multiLevelType w:val="multilevel"/>
     <w:tmpl w:val="5A90A110"/>
@@ -7709,7 +8688,7 @@
       </w:pPr>
     </w:lvl>
   </w:abstractNum>
-  <w:abstractNum w:abstractNumId="23" w15:restartNumberingAfterBreak="0">
+  <w:abstractNum w:abstractNumId="24" w15:restartNumberingAfterBreak="0">
     <w:nsid w:val="7AAA1D2C"/>
     <w:multiLevelType w:val="hybridMultilevel"/>
     <w:tmpl w:val="F9B2E250"/>
@@ -7823,76 +8802,79 @@
     </w:lvl>
   </w:abstractNum>
   <w:num w:numId="1">
-    <w:abstractNumId w:val="5"/>
+    <w:abstractNumId w:val="6"/>
   </w:num>
   <w:num w:numId="2">
-    <w:abstractNumId w:val="6"/>
+    <w:abstractNumId w:val="7"/>
   </w:num>
   <w:num w:numId="3">
-    <w:abstractNumId w:val="7"/>
+    <w:abstractNumId w:val="8"/>
   </w:num>
   <w:num w:numId="4">
-    <w:abstractNumId w:val="8"/>
+    <w:abstractNumId w:val="9"/>
   </w:num>
   <w:num w:numId="5">
-    <w:abstractNumId w:val="9"/>
+    <w:abstractNumId w:val="10"/>
   </w:num>
   <w:num w:numId="6">
-    <w:abstractNumId w:val="10"/>
+    <w:abstractNumId w:val="11"/>
   </w:num>
   <w:num w:numId="7">
-    <w:abstractNumId w:val="11"/>
+    <w:abstractNumId w:val="12"/>
   </w:num>
   <w:num w:numId="8">
-    <w:abstractNumId w:val="12"/>
+    <w:abstractNumId w:val="13"/>
   </w:num>
   <w:num w:numId="9">
-    <w:abstractNumId w:val="13"/>
+    <w:abstractNumId w:val="14"/>
   </w:num>
   <w:num w:numId="10">
-    <w:abstractNumId w:val="14"/>
+    <w:abstractNumId w:val="15"/>
   </w:num>
   <w:num w:numId="11">
-    <w:abstractNumId w:val="15"/>
+    <w:abstractNumId w:val="16"/>
   </w:num>
   <w:num w:numId="12">
-    <w:abstractNumId w:val="16"/>
+    <w:abstractNumId w:val="17"/>
   </w:num>
   <w:num w:numId="13">
-    <w:abstractNumId w:val="17"/>
+    <w:abstractNumId w:val="18"/>
   </w:num>
   <w:num w:numId="14">
-    <w:abstractNumId w:val="3"/>
+    <w:abstractNumId w:val="4"/>
   </w:num>
   <w:num w:numId="15">
     <w:abstractNumId w:val="2"/>
   </w:num>
   <w:num w:numId="16">
-    <w:abstractNumId w:val="18"/>
+    <w:abstractNumId w:val="19"/>
   </w:num>
   <w:num w:numId="17">
     <w:abstractNumId w:val="1"/>
   </w:num>
   <w:num w:numId="18">
-    <w:abstractNumId w:val="23"/>
+    <w:abstractNumId w:val="24"/>
   </w:num>
   <w:num w:numId="19">
-    <w:abstractNumId w:val="20"/>
+    <w:abstractNumId w:val="21"/>
   </w:num>
   <w:num w:numId="20">
     <w:abstractNumId w:val="0"/>
   </w:num>
   <w:num w:numId="21">
-    <w:abstractNumId w:val="19"/>
+    <w:abstractNumId w:val="20"/>
   </w:num>
   <w:num w:numId="22">
-    <w:abstractNumId w:val="21"/>
+    <w:abstractNumId w:val="22"/>
   </w:num>
   <w:num w:numId="23">
-    <w:abstractNumId w:val="22"/>
+    <w:abstractNumId w:val="23"/>
   </w:num>
   <w:num w:numId="24">
-    <w:abstractNumId w:val="4"/>
+    <w:abstractNumId w:val="5"/>
+  </w:num>
+  <w:num w:numId="25">
+    <w:abstractNumId w:val="3"/>
   </w:num>
 </w:numbering>
 </file>

--- a/TFE-Hamdan.docx
+++ b/TFE-Hamdan.docx
@@ -394,6 +394,7 @@
           <w:docPartUnique/>
         </w:docPartObj>
       </w:sdtPr>
+      <w:sdtEndPr/>
       <w:sdtContent>
         <w:p>
           <w:pPr>
@@ -440,7 +441,7 @@
           <w:r>
             <w:fldChar w:fldCharType="separate"/>
           </w:r>
-          <w:hyperlink w:anchor="_Toc101958184" w:history="1">
+          <w:hyperlink w:anchor="_Toc102132694" w:history="1">
             <w:r>
               <w:rPr>
                 <w:rStyle w:val="Hyperlink"/>
@@ -484,7 +485,7 @@
                 <w:noProof/>
                 <w:webHidden/>
               </w:rPr>
-              <w:instrText xml:space="preserve"> PAGEREF _Toc101958184 \h </w:instrText>
+              <w:instrText xml:space="preserve"> PAGEREF _Toc102132694 \h </w:instrText>
             </w:r>
             <w:r>
               <w:rPr>
@@ -530,7 +531,7 @@
               <w:lang w:val="nl-BE" w:eastAsia="nl-BE"/>
             </w:rPr>
           </w:pPr>
-          <w:hyperlink w:anchor="_Toc101958185" w:history="1">
+          <w:hyperlink w:anchor="_Toc102132695" w:history="1">
             <w:r>
               <w:rPr>
                 <w:rStyle w:val="Hyperlink"/>
@@ -574,7 +575,7 @@
                 <w:noProof/>
                 <w:webHidden/>
               </w:rPr>
-              <w:instrText xml:space="preserve"> PAGEREF _Toc101958185 \h </w:instrText>
+              <w:instrText xml:space="preserve"> PAGEREF _Toc102132695 \h </w:instrText>
             </w:r>
             <w:r>
               <w:rPr>
@@ -620,7 +621,7 @@
               <w:lang w:val="nl-BE" w:eastAsia="nl-BE"/>
             </w:rPr>
           </w:pPr>
-          <w:hyperlink w:anchor="_Toc101958186" w:history="1">
+          <w:hyperlink w:anchor="_Toc102132696" w:history="1">
             <w:r>
               <w:rPr>
                 <w:rStyle w:val="Hyperlink"/>
@@ -664,7 +665,7 @@
                 <w:noProof/>
                 <w:webHidden/>
               </w:rPr>
-              <w:instrText xml:space="preserve"> PAGEREF _Toc101958186 \h </w:instrText>
+              <w:instrText xml:space="preserve"> PAGEREF _Toc102132696 \h </w:instrText>
             </w:r>
             <w:r>
               <w:rPr>
@@ -710,7 +711,7 @@
               <w:lang w:val="nl-BE" w:eastAsia="nl-BE"/>
             </w:rPr>
           </w:pPr>
-          <w:hyperlink w:anchor="_Toc101958187" w:history="1">
+          <w:hyperlink w:anchor="_Toc102132697" w:history="1">
             <w:r>
               <w:rPr>
                 <w:rStyle w:val="Hyperlink"/>
@@ -754,7 +755,7 @@
                 <w:noProof/>
                 <w:webHidden/>
               </w:rPr>
-              <w:instrText xml:space="preserve"> PAGEREF _Toc101958187 \h </w:instrText>
+              <w:instrText xml:space="preserve"> PAGEREF _Toc102132697 \h </w:instrText>
             </w:r>
             <w:r>
               <w:rPr>
@@ -800,7 +801,7 @@
               <w:lang w:val="nl-BE" w:eastAsia="nl-BE"/>
             </w:rPr>
           </w:pPr>
-          <w:hyperlink w:anchor="_Toc101958188" w:history="1">
+          <w:hyperlink w:anchor="_Toc102132698" w:history="1">
             <w:r>
               <w:rPr>
                 <w:rStyle w:val="Hyperlink"/>
@@ -844,7 +845,7 @@
                 <w:noProof/>
                 <w:webHidden/>
               </w:rPr>
-              <w:instrText xml:space="preserve"> PAGEREF _Toc101958188 \h </w:instrText>
+              <w:instrText xml:space="preserve"> PAGEREF _Toc102132698 \h </w:instrText>
             </w:r>
             <w:r>
               <w:rPr>
@@ -890,7 +891,7 @@
               <w:lang w:val="nl-BE" w:eastAsia="nl-BE"/>
             </w:rPr>
           </w:pPr>
-          <w:hyperlink w:anchor="_Toc101958189" w:history="1">
+          <w:hyperlink w:anchor="_Toc102132699" w:history="1">
             <w:r>
               <w:rPr>
                 <w:rStyle w:val="Hyperlink"/>
@@ -934,7 +935,7 @@
                 <w:noProof/>
                 <w:webHidden/>
               </w:rPr>
-              <w:instrText xml:space="preserve"> PAGEREF _Toc101958189 \h </w:instrText>
+              <w:instrText xml:space="preserve"> PAGEREF _Toc102132699 \h </w:instrText>
             </w:r>
             <w:r>
               <w:rPr>
@@ -980,7 +981,7 @@
               <w:lang w:val="nl-BE" w:eastAsia="nl-BE"/>
             </w:rPr>
           </w:pPr>
-          <w:hyperlink w:anchor="_Toc101958190" w:history="1">
+          <w:hyperlink w:anchor="_Toc102132700" w:history="1">
             <w:r>
               <w:rPr>
                 <w:rStyle w:val="Hyperlink"/>
@@ -1026,7 +1027,7 @@
                 <w:noProof/>
                 <w:webHidden/>
               </w:rPr>
-              <w:instrText xml:space="preserve"> PAGEREF _Toc101958190 \h </w:instrText>
+              <w:instrText xml:space="preserve"> PAGEREF _Toc102132700 \h </w:instrText>
             </w:r>
             <w:r>
               <w:rPr>
@@ -1072,7 +1073,7 @@
               <w:lang w:val="nl-BE" w:eastAsia="nl-BE"/>
             </w:rPr>
           </w:pPr>
-          <w:hyperlink w:anchor="_Toc101958191" w:history="1">
+          <w:hyperlink w:anchor="_Toc102132701" w:history="1">
             <w:r>
               <w:rPr>
                 <w:rStyle w:val="Hyperlink"/>
@@ -1095,7 +1096,7 @@
                 <w:rStyle w:val="Hyperlink"/>
                 <w:noProof/>
               </w:rPr>
-              <w:t>Audi Brussels (Audi Brussels , 2022)</w:t>
+              <w:t>Audi Brussels</w:t>
             </w:r>
             <w:r>
               <w:rPr>
@@ -1116,7 +1117,7 @@
                 <w:noProof/>
                 <w:webHidden/>
               </w:rPr>
-              <w:instrText xml:space="preserve"> PAGEREF _Toc101958191 \h </w:instrText>
+              <w:instrText xml:space="preserve"> PAGEREF _Toc102132701 \h </w:instrText>
             </w:r>
             <w:r>
               <w:rPr>
@@ -1137,6 +1138,548 @@
                 <w:webHidden/>
               </w:rPr>
               <w:t>5</w:t>
+            </w:r>
+            <w:r>
+              <w:rPr>
+                <w:noProof/>
+                <w:webHidden/>
+              </w:rPr>
+              <w:fldChar w:fldCharType="end"/>
+            </w:r>
+          </w:hyperlink>
+        </w:p>
+        <w:p>
+          <w:pPr>
+            <w:pStyle w:val="TOC2"/>
+            <w:tabs>
+              <w:tab w:val="left" w:pos="880"/>
+              <w:tab w:val="right" w:leader="dot" w:pos="9634"/>
+            </w:tabs>
+            <w:rPr>
+              <w:rFonts w:asciiTheme="minorHAnsi" w:eastAsiaTheme="minorEastAsia" w:hAnsiTheme="minorHAnsi" w:cstheme="minorBidi"/>
+              <w:noProof/>
+              <w:sz w:val="22"/>
+              <w:szCs w:val="22"/>
+              <w:lang w:val="nl-BE" w:eastAsia="nl-BE"/>
+            </w:rPr>
+          </w:pPr>
+          <w:hyperlink w:anchor="_Toc102132702" w:history="1">
+            <w:r>
+              <w:rPr>
+                <w:rStyle w:val="Hyperlink"/>
+                <w:noProof/>
+              </w:rPr>
+              <w:t>2.3.</w:t>
+            </w:r>
+            <w:r>
+              <w:rPr>
+                <w:rFonts w:asciiTheme="minorHAnsi" w:eastAsiaTheme="minorEastAsia" w:hAnsiTheme="minorHAnsi" w:cstheme="minorBidi"/>
+                <w:noProof/>
+                <w:sz w:val="22"/>
+                <w:szCs w:val="22"/>
+                <w:lang w:val="nl-BE" w:eastAsia="nl-BE"/>
+              </w:rPr>
+              <w:tab/>
+            </w:r>
+            <w:r>
+              <w:rPr>
+                <w:rStyle w:val="Hyperlink"/>
+                <w:noProof/>
+              </w:rPr>
+              <w:t>l’identification de potentiels d'évolution</w:t>
+            </w:r>
+            <w:r>
+              <w:rPr>
+                <w:noProof/>
+                <w:webHidden/>
+              </w:rPr>
+              <w:tab/>
+            </w:r>
+            <w:r>
+              <w:rPr>
+                <w:noProof/>
+                <w:webHidden/>
+              </w:rPr>
+              <w:fldChar w:fldCharType="begin"/>
+            </w:r>
+            <w:r>
+              <w:rPr>
+                <w:noProof/>
+                <w:webHidden/>
+              </w:rPr>
+              <w:instrText xml:space="preserve"> PAGEREF _Toc102132702 \h </w:instrText>
+            </w:r>
+            <w:r>
+              <w:rPr>
+                <w:noProof/>
+                <w:webHidden/>
+              </w:rPr>
+            </w:r>
+            <w:r>
+              <w:rPr>
+                <w:noProof/>
+                <w:webHidden/>
+              </w:rPr>
+              <w:fldChar w:fldCharType="separate"/>
+            </w:r>
+            <w:r>
+              <w:rPr>
+                <w:noProof/>
+                <w:webHidden/>
+              </w:rPr>
+              <w:t>7</w:t>
+            </w:r>
+            <w:r>
+              <w:rPr>
+                <w:noProof/>
+                <w:webHidden/>
+              </w:rPr>
+              <w:fldChar w:fldCharType="end"/>
+            </w:r>
+          </w:hyperlink>
+        </w:p>
+        <w:p>
+          <w:pPr>
+            <w:pStyle w:val="TOC3"/>
+            <w:tabs>
+              <w:tab w:val="left" w:pos="1320"/>
+              <w:tab w:val="right" w:leader="dot" w:pos="9634"/>
+            </w:tabs>
+            <w:rPr>
+              <w:rFonts w:asciiTheme="minorHAnsi" w:eastAsiaTheme="minorEastAsia" w:hAnsiTheme="minorHAnsi" w:cstheme="minorBidi"/>
+              <w:noProof/>
+              <w:sz w:val="22"/>
+              <w:szCs w:val="22"/>
+              <w:lang w:val="nl-BE" w:eastAsia="nl-BE"/>
+            </w:rPr>
+          </w:pPr>
+          <w:hyperlink w:anchor="_Toc102132703" w:history="1">
+            <w:r>
+              <w:rPr>
+                <w:rStyle w:val="Hyperlink"/>
+                <w:noProof/>
+              </w:rPr>
+              <w:t>2.3.1.</w:t>
+            </w:r>
+            <w:r>
+              <w:rPr>
+                <w:rFonts w:asciiTheme="minorHAnsi" w:eastAsiaTheme="minorEastAsia" w:hAnsiTheme="minorHAnsi" w:cstheme="minorBidi"/>
+                <w:noProof/>
+                <w:sz w:val="22"/>
+                <w:szCs w:val="22"/>
+                <w:lang w:val="nl-BE" w:eastAsia="nl-BE"/>
+              </w:rPr>
+              <w:tab/>
+            </w:r>
+            <w:r>
+              <w:rPr>
+                <w:rStyle w:val="Hyperlink"/>
+                <w:noProof/>
+              </w:rPr>
+              <w:t>Point de départ</w:t>
+            </w:r>
+            <w:r>
+              <w:rPr>
+                <w:noProof/>
+                <w:webHidden/>
+              </w:rPr>
+              <w:tab/>
+            </w:r>
+            <w:r>
+              <w:rPr>
+                <w:noProof/>
+                <w:webHidden/>
+              </w:rPr>
+              <w:fldChar w:fldCharType="begin"/>
+            </w:r>
+            <w:r>
+              <w:rPr>
+                <w:noProof/>
+                <w:webHidden/>
+              </w:rPr>
+              <w:instrText xml:space="preserve"> PAGEREF _Toc102132703 \h </w:instrText>
+            </w:r>
+            <w:r>
+              <w:rPr>
+                <w:noProof/>
+                <w:webHidden/>
+              </w:rPr>
+            </w:r>
+            <w:r>
+              <w:rPr>
+                <w:noProof/>
+                <w:webHidden/>
+              </w:rPr>
+              <w:fldChar w:fldCharType="separate"/>
+            </w:r>
+            <w:r>
+              <w:rPr>
+                <w:noProof/>
+                <w:webHidden/>
+              </w:rPr>
+              <w:t>7</w:t>
+            </w:r>
+            <w:r>
+              <w:rPr>
+                <w:noProof/>
+                <w:webHidden/>
+              </w:rPr>
+              <w:fldChar w:fldCharType="end"/>
+            </w:r>
+          </w:hyperlink>
+        </w:p>
+        <w:p>
+          <w:pPr>
+            <w:pStyle w:val="TOC3"/>
+            <w:tabs>
+              <w:tab w:val="left" w:pos="1320"/>
+              <w:tab w:val="right" w:leader="dot" w:pos="9634"/>
+            </w:tabs>
+            <w:rPr>
+              <w:rFonts w:asciiTheme="minorHAnsi" w:eastAsiaTheme="minorEastAsia" w:hAnsiTheme="minorHAnsi" w:cstheme="minorBidi"/>
+              <w:noProof/>
+              <w:sz w:val="22"/>
+              <w:szCs w:val="22"/>
+              <w:lang w:val="nl-BE" w:eastAsia="nl-BE"/>
+            </w:rPr>
+          </w:pPr>
+          <w:hyperlink w:anchor="_Toc102132704" w:history="1">
+            <w:r>
+              <w:rPr>
+                <w:rStyle w:val="Hyperlink"/>
+                <w:noProof/>
+              </w:rPr>
+              <w:t>2.3.2.</w:t>
+            </w:r>
+            <w:r>
+              <w:rPr>
+                <w:rFonts w:asciiTheme="minorHAnsi" w:eastAsiaTheme="minorEastAsia" w:hAnsiTheme="minorHAnsi" w:cstheme="minorBidi"/>
+                <w:noProof/>
+                <w:sz w:val="22"/>
+                <w:szCs w:val="22"/>
+                <w:lang w:val="nl-BE" w:eastAsia="nl-BE"/>
+              </w:rPr>
+              <w:tab/>
+            </w:r>
+            <w:r>
+              <w:rPr>
+                <w:rStyle w:val="Hyperlink"/>
+                <w:noProof/>
+              </w:rPr>
+              <w:t>Améliorations identifier</w:t>
+            </w:r>
+            <w:r>
+              <w:rPr>
+                <w:noProof/>
+                <w:webHidden/>
+              </w:rPr>
+              <w:tab/>
+            </w:r>
+            <w:r>
+              <w:rPr>
+                <w:noProof/>
+                <w:webHidden/>
+              </w:rPr>
+              <w:fldChar w:fldCharType="begin"/>
+            </w:r>
+            <w:r>
+              <w:rPr>
+                <w:noProof/>
+                <w:webHidden/>
+              </w:rPr>
+              <w:instrText xml:space="preserve"> PAGEREF _Toc102132704 \h </w:instrText>
+            </w:r>
+            <w:r>
+              <w:rPr>
+                <w:noProof/>
+                <w:webHidden/>
+              </w:rPr>
+            </w:r>
+            <w:r>
+              <w:rPr>
+                <w:noProof/>
+                <w:webHidden/>
+              </w:rPr>
+              <w:fldChar w:fldCharType="separate"/>
+            </w:r>
+            <w:r>
+              <w:rPr>
+                <w:noProof/>
+                <w:webHidden/>
+              </w:rPr>
+              <w:t>8</w:t>
+            </w:r>
+            <w:r>
+              <w:rPr>
+                <w:noProof/>
+                <w:webHidden/>
+              </w:rPr>
+              <w:fldChar w:fldCharType="end"/>
+            </w:r>
+          </w:hyperlink>
+        </w:p>
+        <w:p>
+          <w:pPr>
+            <w:pStyle w:val="TOC2"/>
+            <w:tabs>
+              <w:tab w:val="left" w:pos="880"/>
+              <w:tab w:val="right" w:leader="dot" w:pos="9634"/>
+            </w:tabs>
+            <w:rPr>
+              <w:rFonts w:asciiTheme="minorHAnsi" w:eastAsiaTheme="minorEastAsia" w:hAnsiTheme="minorHAnsi" w:cstheme="minorBidi"/>
+              <w:noProof/>
+              <w:sz w:val="22"/>
+              <w:szCs w:val="22"/>
+              <w:lang w:val="nl-BE" w:eastAsia="nl-BE"/>
+            </w:rPr>
+          </w:pPr>
+          <w:hyperlink w:anchor="_Toc102132705" w:history="1">
+            <w:r>
+              <w:rPr>
+                <w:rStyle w:val="Hyperlink"/>
+                <w:noProof/>
+              </w:rPr>
+              <w:t>2.4.</w:t>
+            </w:r>
+            <w:r>
+              <w:rPr>
+                <w:rFonts w:asciiTheme="minorHAnsi" w:eastAsiaTheme="minorEastAsia" w:hAnsiTheme="minorHAnsi" w:cstheme="minorBidi"/>
+                <w:noProof/>
+                <w:sz w:val="22"/>
+                <w:szCs w:val="22"/>
+                <w:lang w:val="nl-BE" w:eastAsia="nl-BE"/>
+              </w:rPr>
+              <w:tab/>
+            </w:r>
+            <w:r>
+              <w:rPr>
+                <w:rStyle w:val="Hyperlink"/>
+                <w:noProof/>
+              </w:rPr>
+              <w:t>Outils existants</w:t>
+            </w:r>
+            <w:r>
+              <w:rPr>
+                <w:noProof/>
+                <w:webHidden/>
+              </w:rPr>
+              <w:tab/>
+            </w:r>
+            <w:r>
+              <w:rPr>
+                <w:noProof/>
+                <w:webHidden/>
+              </w:rPr>
+              <w:fldChar w:fldCharType="begin"/>
+            </w:r>
+            <w:r>
+              <w:rPr>
+                <w:noProof/>
+                <w:webHidden/>
+              </w:rPr>
+              <w:instrText xml:space="preserve"> PAGEREF _Toc102132705 \h </w:instrText>
+            </w:r>
+            <w:r>
+              <w:rPr>
+                <w:noProof/>
+                <w:webHidden/>
+              </w:rPr>
+            </w:r>
+            <w:r>
+              <w:rPr>
+                <w:noProof/>
+                <w:webHidden/>
+              </w:rPr>
+              <w:fldChar w:fldCharType="separate"/>
+            </w:r>
+            <w:r>
+              <w:rPr>
+                <w:noProof/>
+                <w:webHidden/>
+              </w:rPr>
+              <w:t>10</w:t>
+            </w:r>
+            <w:r>
+              <w:rPr>
+                <w:noProof/>
+                <w:webHidden/>
+              </w:rPr>
+              <w:fldChar w:fldCharType="end"/>
+            </w:r>
+          </w:hyperlink>
+        </w:p>
+        <w:p>
+          <w:pPr>
+            <w:pStyle w:val="TOC3"/>
+            <w:tabs>
+              <w:tab w:val="left" w:pos="1320"/>
+              <w:tab w:val="right" w:leader="dot" w:pos="9634"/>
+            </w:tabs>
+            <w:rPr>
+              <w:rFonts w:asciiTheme="minorHAnsi" w:eastAsiaTheme="minorEastAsia" w:hAnsiTheme="minorHAnsi" w:cstheme="minorBidi"/>
+              <w:noProof/>
+              <w:sz w:val="22"/>
+              <w:szCs w:val="22"/>
+              <w:lang w:val="nl-BE" w:eastAsia="nl-BE"/>
+            </w:rPr>
+          </w:pPr>
+          <w:hyperlink w:anchor="_Toc102132706" w:history="1">
+            <w:r>
+              <w:rPr>
+                <w:rStyle w:val="Hyperlink"/>
+                <w:noProof/>
+              </w:rPr>
+              <w:t>2.4.1.</w:t>
+            </w:r>
+            <w:r>
+              <w:rPr>
+                <w:rFonts w:asciiTheme="minorHAnsi" w:eastAsiaTheme="minorEastAsia" w:hAnsiTheme="minorHAnsi" w:cstheme="minorBidi"/>
+                <w:noProof/>
+                <w:sz w:val="22"/>
+                <w:szCs w:val="22"/>
+                <w:lang w:val="nl-BE" w:eastAsia="nl-BE"/>
+              </w:rPr>
+              <w:tab/>
+            </w:r>
+            <w:r>
+              <w:rPr>
+                <w:rStyle w:val="Hyperlink"/>
+                <w:noProof/>
+              </w:rPr>
+              <w:t>Algorithme Apriori</w:t>
+            </w:r>
+            <w:r>
+              <w:rPr>
+                <w:noProof/>
+                <w:webHidden/>
+              </w:rPr>
+              <w:tab/>
+            </w:r>
+            <w:r>
+              <w:rPr>
+                <w:noProof/>
+                <w:webHidden/>
+              </w:rPr>
+              <w:fldChar w:fldCharType="begin"/>
+            </w:r>
+            <w:r>
+              <w:rPr>
+                <w:noProof/>
+                <w:webHidden/>
+              </w:rPr>
+              <w:instrText xml:space="preserve"> PAGEREF _Toc102132706 \h </w:instrText>
+            </w:r>
+            <w:r>
+              <w:rPr>
+                <w:noProof/>
+                <w:webHidden/>
+              </w:rPr>
+            </w:r>
+            <w:r>
+              <w:rPr>
+                <w:noProof/>
+                <w:webHidden/>
+              </w:rPr>
+              <w:fldChar w:fldCharType="separate"/>
+            </w:r>
+            <w:r>
+              <w:rPr>
+                <w:noProof/>
+                <w:webHidden/>
+              </w:rPr>
+              <w:t>10</w:t>
+            </w:r>
+            <w:r>
+              <w:rPr>
+                <w:noProof/>
+                <w:webHidden/>
+              </w:rPr>
+              <w:fldChar w:fldCharType="end"/>
+            </w:r>
+          </w:hyperlink>
+        </w:p>
+        <w:p>
+          <w:pPr>
+            <w:pStyle w:val="TOC3"/>
+            <w:tabs>
+              <w:tab w:val="left" w:pos="1320"/>
+              <w:tab w:val="right" w:leader="dot" w:pos="9634"/>
+            </w:tabs>
+            <w:rPr>
+              <w:rFonts w:asciiTheme="minorHAnsi" w:eastAsiaTheme="minorEastAsia" w:hAnsiTheme="minorHAnsi" w:cstheme="minorBidi"/>
+              <w:noProof/>
+              <w:sz w:val="22"/>
+              <w:szCs w:val="22"/>
+              <w:lang w:val="nl-BE" w:eastAsia="nl-BE"/>
+            </w:rPr>
+          </w:pPr>
+          <w:hyperlink w:anchor="_Toc102132707" w:history="1">
+            <w:r>
+              <w:rPr>
+                <w:rStyle w:val="Hyperlink"/>
+                <w:noProof/>
+                <w:lang w:val="fr-FR"/>
+              </w:rPr>
+              <w:t>2.4.2.</w:t>
+            </w:r>
+            <w:r>
+              <w:rPr>
+                <w:rFonts w:asciiTheme="minorHAnsi" w:eastAsiaTheme="minorEastAsia" w:hAnsiTheme="minorHAnsi" w:cstheme="minorBidi"/>
+                <w:noProof/>
+                <w:sz w:val="22"/>
+                <w:szCs w:val="22"/>
+                <w:lang w:val="nl-BE" w:eastAsia="nl-BE"/>
+              </w:rPr>
+              <w:tab/>
+            </w:r>
+            <w:r>
+              <w:rPr>
+                <w:rStyle w:val="Hyperlink"/>
+                <w:noProof/>
+                <w:lang w:val="fr-FR"/>
+              </w:rPr>
+              <w:t>Algorithme Expire-Span</w:t>
+            </w:r>
+            <w:r>
+              <w:rPr>
+                <w:noProof/>
+                <w:webHidden/>
+              </w:rPr>
+              <w:tab/>
+            </w:r>
+            <w:r>
+              <w:rPr>
+                <w:noProof/>
+                <w:webHidden/>
+              </w:rPr>
+              <w:fldChar w:fldCharType="begin"/>
+            </w:r>
+            <w:r>
+              <w:rPr>
+                <w:noProof/>
+                <w:webHidden/>
+              </w:rPr>
+              <w:instrText xml:space="preserve"> PAGEREF _Toc102132707 \h </w:instrText>
+            </w:r>
+            <w:r>
+              <w:rPr>
+                <w:noProof/>
+                <w:webHidden/>
+              </w:rPr>
+            </w:r>
+            <w:r>
+              <w:rPr>
+                <w:noProof/>
+                <w:webHidden/>
+              </w:rPr>
+              <w:fldChar w:fldCharType="separate"/>
+            </w:r>
+            <w:r>
+              <w:rPr>
+                <w:noProof/>
+                <w:webHidden/>
+              </w:rPr>
+              <w:t>11</w:t>
             </w:r>
             <w:r>
               <w:rPr>
@@ -1162,7 +1705,7 @@
               <w:lang w:val="nl-BE" w:eastAsia="nl-BE"/>
             </w:rPr>
           </w:pPr>
-          <w:hyperlink w:anchor="_Toc101958192" w:history="1">
+          <w:hyperlink w:anchor="_Toc102132708" w:history="1">
             <w:r>
               <w:rPr>
                 <w:rStyle w:val="Hyperlink"/>
@@ -1206,7 +1749,7 @@
                 <w:noProof/>
                 <w:webHidden/>
               </w:rPr>
-              <w:instrText xml:space="preserve"> PAGEREF _Toc101958192 \h </w:instrText>
+              <w:instrText xml:space="preserve"> PAGEREF _Toc102132708 \h </w:instrText>
             </w:r>
             <w:r>
               <w:rPr>
@@ -1226,7 +1769,7 @@
                 <w:noProof/>
                 <w:webHidden/>
               </w:rPr>
-              <w:t>8</w:t>
+              <w:t>12</w:t>
             </w:r>
             <w:r>
               <w:rPr>
@@ -1424,58 +1967,9 @@
     </w:p>
     <w:p>
       <w:pPr>
-        <w:rPr>
-          <w:lang w:eastAsia="en-GB"/>
-        </w:rPr>
-      </w:pPr>
-    </w:p>
-    <w:p>
-      <w:pPr>
-        <w:rPr>
-          <w:lang w:eastAsia="en-GB"/>
-        </w:rPr>
-      </w:pPr>
-    </w:p>
-    <w:p>
-      <w:pPr>
-        <w:rPr>
-          <w:lang w:eastAsia="en-GB"/>
-        </w:rPr>
-      </w:pPr>
-    </w:p>
-    <w:p>
-      <w:pPr>
-        <w:rPr>
-          <w:lang w:eastAsia="en-GB"/>
-        </w:rPr>
-      </w:pPr>
-    </w:p>
-    <w:p>
-      <w:pPr>
-        <w:rPr>
-          <w:lang w:eastAsia="en-GB"/>
-        </w:rPr>
-      </w:pPr>
-    </w:p>
-    <w:p>
-      <w:pPr>
-        <w:rPr>
-          <w:lang w:eastAsia="en-GB"/>
-        </w:rPr>
-      </w:pPr>
-    </w:p>
-    <w:p>
-      <w:pPr>
-        <w:rPr>
-          <w:lang w:eastAsia="en-GB"/>
-        </w:rPr>
-      </w:pPr>
-    </w:p>
-    <w:p>
-      <w:pPr>
         <w:pStyle w:val="Heading1"/>
       </w:pPr>
-      <w:bookmarkStart w:id="1" w:name="_Toc101958184"/>
+      <w:bookmarkStart w:id="1" w:name="_Toc102132694"/>
       <w:r>
         <w:lastRenderedPageBreak/>
         <w:t>Introduction</w:t>
@@ -1486,7 +1980,7 @@
       <w:pPr>
         <w:pStyle w:val="Heading1"/>
       </w:pPr>
-      <w:bookmarkStart w:id="2" w:name="_Toc101958185"/>
+      <w:bookmarkStart w:id="2" w:name="_Toc102132695"/>
       <w:r>
         <w:t>Etat de l’art</w:t>
       </w:r>
@@ -1499,7 +1993,7 @@
       <w:r>
         <w:t xml:space="preserve"> </w:t>
       </w:r>
-      <w:bookmarkStart w:id="3" w:name="_Toc101958186"/>
+      <w:bookmarkStart w:id="3" w:name="_Toc102132696"/>
       <w:r>
         <w:t>Industrie 4.0</w:t>
       </w:r>
@@ -1509,7 +2003,7 @@
       <w:pPr>
         <w:pStyle w:val="Heading3"/>
       </w:pPr>
-      <w:bookmarkStart w:id="4" w:name="_Toc101958187"/>
+      <w:bookmarkStart w:id="4" w:name="_Toc102132697"/>
       <w:r>
         <w:t>Evolution</w:t>
       </w:r>
@@ -2051,6 +2545,7 @@
       </w:pPr>
       <w:r>
         <w:rPr>
+          <w:noProof/>
           <w:lang w:eastAsia="fr-BE"/>
         </w:rPr>
         <w:drawing>
@@ -2166,7 +2661,7 @@
       <w:pPr>
         <w:pStyle w:val="Heading3"/>
       </w:pPr>
-      <w:bookmarkStart w:id="5" w:name="_Toc101958188"/>
+      <w:bookmarkStart w:id="5" w:name="_Toc102132698"/>
       <w:r>
         <w:lastRenderedPageBreak/>
         <w:t>Définition</w:t>
@@ -2369,7 +2864,7 @@
       <w:pPr>
         <w:pStyle w:val="Heading3"/>
       </w:pPr>
-      <w:bookmarkStart w:id="6" w:name="_Toc101958189"/>
+      <w:bookmarkStart w:id="6" w:name="_Toc102132699"/>
       <w:r>
         <w:t>Eléments clés</w:t>
       </w:r>
@@ -2667,14 +3162,14 @@
         <w:rPr>
           <w:b/>
           <w:bCs/>
-          <w:lang w:val="en-US" w:eastAsia="fr-BE"/>
+          <w:lang w:val="fr-FR" w:eastAsia="fr-BE"/>
         </w:rPr>
       </w:pPr>
       <w:r>
         <w:rPr>
           <w:b/>
           <w:bCs/>
-          <w:lang w:val="en-US" w:eastAsia="fr-BE"/>
+          <w:lang w:val="fr-FR" w:eastAsia="fr-BE"/>
         </w:rPr>
         <w:t>The Internet of Services</w:t>
       </w:r>
@@ -2838,7 +3333,19 @@
         <w:rPr>
           <w:lang w:val="fr-FR" w:eastAsia="fr-BE"/>
         </w:rPr>
-        <w:t>l’industrie 4.0 , il s’agit de collecter toutes les donnés obtenu à la réalisation d’opérations dans tous les secteurs de l’entreprise.</w:t>
+        <w:t>l’industrie 4.0 , il s’agit de collecter toutes les donné</w:t>
+      </w:r>
+      <w:r>
+        <w:rPr>
+          <w:lang w:val="fr-FR" w:eastAsia="fr-BE"/>
+        </w:rPr>
+        <w:t>e</w:t>
+      </w:r>
+      <w:r>
+        <w:rPr>
+          <w:lang w:val="fr-FR" w:eastAsia="fr-BE"/>
+        </w:rPr>
+        <w:t>s obtenu à la réalisation d’opérations dans tous les secteurs de l’entreprise.</w:t>
       </w:r>
     </w:p>
     <w:p>
@@ -2925,7 +3432,7 @@
           <w:lang w:val="fr-FR"/>
         </w:rPr>
       </w:pPr>
-      <w:bookmarkStart w:id="7" w:name="_Toc101958190"/>
+      <w:bookmarkStart w:id="7" w:name="_Toc102132700"/>
       <w:r>
         <w:rPr>
           <w:lang w:val="fr-FR"/>
@@ -2966,7 +3473,19 @@
         <w:rPr>
           <w:lang w:val="fr-FR" w:eastAsia="fr-BE"/>
         </w:rPr>
-        <w:t xml:space="preserve">Dans le cadre de ce TFE on prendra exemple sur Audi Brussels qui selon </w:t>
+        <w:t xml:space="preserve">Dans le cadre de ce </w:t>
+      </w:r>
+      <w:r>
+        <w:rPr>
+          <w:lang w:val="fr-FR" w:eastAsia="fr-BE"/>
+        </w:rPr>
+        <w:t>travail</w:t>
+      </w:r>
+      <w:r>
+        <w:rPr>
+          <w:lang w:val="fr-FR" w:eastAsia="fr-BE"/>
+        </w:rPr>
+        <w:t xml:space="preserve"> on prendra exemple sur Audi Brussels qui selon </w:t>
       </w:r>
       <w:r>
         <w:rPr>
@@ -3043,14 +3562,14 @@
       <w:pPr>
         <w:pStyle w:val="Heading3"/>
       </w:pPr>
-      <w:bookmarkStart w:id="8" w:name="_Toc101958191"/>
+      <w:bookmarkStart w:id="8" w:name="_Toc102132701"/>
       <w:r>
         <w:t>Audi Brussels</w:t>
       </w:r>
-      <w:r>
-        <w:t xml:space="preserve"> (Audi Brussels , 2022)</w:t>
-      </w:r>
       <w:bookmarkEnd w:id="8"/>
+      <w:r>
+        <w:t xml:space="preserve"> </w:t>
+      </w:r>
     </w:p>
     <w:p>
       <w:pPr>
@@ -3197,16 +3716,22 @@
       <w:pPr>
         <w:pStyle w:val="Caption"/>
         <w:rPr>
-          <w:lang w:eastAsia="fr-BE"/>
-        </w:rPr>
-      </w:pPr>
-      <w:r>
+          <w:lang w:val="de-DE" w:eastAsia="fr-BE"/>
+        </w:rPr>
+      </w:pPr>
+      <w:r>
+        <w:rPr>
+          <w:lang w:val="de-DE"/>
+        </w:rPr>
         <w:t xml:space="preserve">Figure </w:t>
       </w:r>
       <w:r>
         <w:fldChar w:fldCharType="begin"/>
       </w:r>
       <w:r>
+        <w:rPr>
+          <w:lang w:val="de-DE"/>
+        </w:rPr>
         <w:instrText xml:space="preserve"> SEQ Figure \* ARABIC </w:instrText>
       </w:r>
       <w:r>
@@ -3215,6 +3740,7 @@
       <w:r>
         <w:rPr>
           <w:noProof/>
+          <w:lang w:val="de-DE"/>
         </w:rPr>
         <w:t>2</w:t>
       </w:r>
@@ -3222,7 +3748,40 @@
         <w:fldChar w:fldCharType="end"/>
       </w:r>
       <w:r>
-        <w:t xml:space="preserve"> Audi Brussels</w:t>
+        <w:rPr>
+          <w:lang w:val="de-DE"/>
+        </w:rPr>
+        <w:t xml:space="preserve"> </w:t>
+      </w:r>
+      <w:r>
+        <w:rPr>
+          <w:lang w:val="de-DE"/>
+        </w:rPr>
+        <w:t>Abschnitt Montage</w:t>
+      </w:r>
+      <w:r>
+        <w:rPr>
+          <w:lang w:val="de-DE"/>
+        </w:rPr>
+        <w:t xml:space="preserve"> (</w:t>
+      </w:r>
+      <w:r>
+        <w:rPr>
+          <w:lang w:val="de-DE"/>
+        </w:rPr>
+        <w:t>Audi Brussels</w:t>
+      </w:r>
+      <w:r>
+        <w:rPr>
+          <w:lang w:val="de-DE"/>
+        </w:rPr>
+        <w:t>.(</w:t>
+      </w:r>
+      <w:r>
+        <w:rPr>
+          <w:lang w:val="de-DE"/>
+        </w:rPr>
+        <w:t>2022))</w:t>
       </w:r>
     </w:p>
     <w:p>
@@ -3231,7 +3790,7 @@
         <w:jc w:val="left"/>
         <w:rPr>
           <w:color w:val="BFBFBF" w:themeColor="background1" w:themeShade="BF"/>
-          <w:lang w:eastAsia="fr-BE"/>
+          <w:lang w:val="de-DE" w:eastAsia="fr-BE"/>
         </w:rPr>
       </w:pPr>
     </w:p>
@@ -3241,7 +3800,7 @@
         <w:jc w:val="left"/>
         <w:rPr>
           <w:color w:val="BFBFBF" w:themeColor="background1" w:themeShade="BF"/>
-          <w:lang w:eastAsia="fr-BE"/>
+          <w:lang w:val="de-DE" w:eastAsia="fr-BE"/>
         </w:rPr>
       </w:pPr>
     </w:p>
@@ -3897,16 +4456,22 @@
       <w:pPr>
         <w:pStyle w:val="Caption"/>
         <w:rPr>
-          <w:lang w:eastAsia="fr-BE"/>
-        </w:rPr>
-      </w:pPr>
-      <w:r>
+          <w:lang w:val="de-DE" w:eastAsia="fr-BE"/>
+        </w:rPr>
+      </w:pPr>
+      <w:r>
+        <w:rPr>
+          <w:lang w:val="de-DE"/>
+        </w:rPr>
         <w:t xml:space="preserve">Figure </w:t>
       </w:r>
       <w:r>
         <w:fldChar w:fldCharType="begin"/>
       </w:r>
       <w:r>
+        <w:rPr>
+          <w:lang w:val="de-DE"/>
+        </w:rPr>
         <w:instrText xml:space="preserve"> SEQ Figure \* ARABIC </w:instrText>
       </w:r>
       <w:r>
@@ -3915,6 +4480,7 @@
       <w:r>
         <w:rPr>
           <w:noProof/>
+          <w:lang w:val="de-DE"/>
         </w:rPr>
         <w:t>3</w:t>
       </w:r>
@@ -3922,7 +4488,40 @@
         <w:fldChar w:fldCharType="end"/>
       </w:r>
       <w:r>
-        <w:t xml:space="preserve"> Audi Brussels</w:t>
+        <w:rPr>
+          <w:lang w:val="de-DE"/>
+        </w:rPr>
+        <w:t xml:space="preserve"> </w:t>
+      </w:r>
+      <w:r>
+        <w:rPr>
+          <w:lang w:val="de-DE"/>
+        </w:rPr>
+        <w:t>Abschnitt Prüfzentrum</w:t>
+      </w:r>
+      <w:r>
+        <w:rPr>
+          <w:lang w:val="de-DE"/>
+        </w:rPr>
+        <w:t xml:space="preserve"> </w:t>
+      </w:r>
+      <w:r>
+        <w:rPr>
+          <w:lang w:val="de-DE"/>
+        </w:rPr>
+        <w:t>(Audi Brussels.(</w:t>
+      </w:r>
+      <w:r>
+        <w:rPr>
+          <w:lang w:val="de-DE"/>
+        </w:rPr>
+        <w:t>2022))</w:t>
+      </w:r>
+      <w:r>
+        <w:rPr>
+          <w:lang w:val="de-DE"/>
+        </w:rPr>
+        <w:tab/>
       </w:r>
     </w:p>
     <w:p>
@@ -4265,7 +4864,32 @@
         <w:rPr>
           <w:lang w:eastAsia="fr-BE"/>
         </w:rPr>
-        <w:t xml:space="preserve"> aucun test est réalisé, on contrôle la carrosserie du véhicule, on le mets en mode transport et on le protège avec un revêtement en plastique pour la livraison au client.   </w:t>
+        <w:t xml:space="preserve"> aucun test est réalisé, on contrôle la carrosserie du véhicule, on le mets en mode transport et on le protège avec un revêtement en plastique pour la livraison au client</w:t>
+      </w:r>
+      <w:r>
+        <w:rPr>
+          <w:lang w:eastAsia="fr-BE"/>
+        </w:rPr>
+        <w:t xml:space="preserve"> </w:t>
+      </w:r>
+      <w:r>
+        <w:rPr>
+          <w:lang w:eastAsia="fr-BE"/>
+        </w:rPr>
+        <w:t>(Audi Brussels , 2022)</w:t>
+      </w:r>
+      <w:r>
+        <w:rPr>
+          <w:rStyle w:val="FootnoteReference"/>
+          <w:lang w:eastAsia="fr-BE"/>
+        </w:rPr>
+        <w:footnoteReference w:id="1"/>
+      </w:r>
+      <w:r>
+        <w:rPr>
+          <w:lang w:eastAsia="fr-BE"/>
+        </w:rPr>
+        <w:t>.</w:t>
       </w:r>
     </w:p>
     <w:p>
@@ -4280,16 +4904,23 @@
       <w:pPr>
         <w:pStyle w:val="Heading2"/>
       </w:pPr>
+      <w:bookmarkStart w:id="9" w:name="_Toc102132702"/>
       <w:r>
         <w:t>l’identification de potentiels d'évolution</w:t>
       </w:r>
+      <w:bookmarkEnd w:id="9"/>
     </w:p>
     <w:p>
       <w:pPr>
         <w:pStyle w:val="Heading3"/>
       </w:pPr>
-      <w:r>
-        <w:t xml:space="preserve">Point de départ </w:t>
+      <w:bookmarkStart w:id="10" w:name="_Toc102132703"/>
+      <w:r>
+        <w:t>Point de départ</w:t>
+      </w:r>
+      <w:bookmarkEnd w:id="10"/>
+      <w:r>
+        <w:t xml:space="preserve"> </w:t>
       </w:r>
     </w:p>
     <w:p>
@@ -4329,7 +4960,19 @@
         <w:rPr>
           <w:lang w:eastAsia="fr-BE"/>
         </w:rPr>
-        <w:t xml:space="preserve"> Brussels, comme dans la plupart des industrie automobiles qui suivent le concept de Smart Factory on retrouve une interface de visualisation. Cette interface affichera toutes les donnés collectés pendant les processus de fabrication.</w:t>
+        <w:t xml:space="preserve"> Brussels, comme dans la plupart des industrie automobiles qui suivent le concept de Smart Factory on retrouve une interface de visualisation. Cette interface affichera toutes les donné</w:t>
+      </w:r>
+      <w:r>
+        <w:rPr>
+          <w:lang w:eastAsia="fr-BE"/>
+        </w:rPr>
+        <w:t>e</w:t>
+      </w:r>
+      <w:r>
+        <w:rPr>
+          <w:lang w:eastAsia="fr-BE"/>
+        </w:rPr>
+        <w:t>s collectés pendant les processus de fabrication.</w:t>
       </w:r>
     </w:p>
     <w:p>
@@ -4480,22 +5123,6 @@
           <w:lang w:eastAsia="fr-BE"/>
         </w:rPr>
       </w:pPr>
-    </w:p>
-    <w:p>
-      <w:pPr>
-        <w:pStyle w:val="BodyText"/>
-        <w:rPr>
-          <w:lang w:eastAsia="fr-BE"/>
-        </w:rPr>
-      </w:pPr>
-    </w:p>
-    <w:p>
-      <w:pPr>
-        <w:pStyle w:val="BodyText"/>
-        <w:rPr>
-          <w:lang w:eastAsia="fr-BE"/>
-        </w:rPr>
-      </w:pPr>
       <w:r>
         <w:rPr>
           <w:lang w:eastAsia="fr-BE"/>
@@ -4601,7 +5228,19 @@
         <w:rPr>
           <w:lang w:eastAsia="fr-BE"/>
         </w:rPr>
-        <w:t xml:space="preserve">un nombre de donnés consistant, </w:t>
+        <w:t>un nombre de donné</w:t>
+      </w:r>
+      <w:r>
+        <w:rPr>
+          <w:lang w:eastAsia="fr-BE"/>
+        </w:rPr>
+        <w:t>e</w:t>
+      </w:r>
+      <w:r>
+        <w:rPr>
+          <w:lang w:eastAsia="fr-BE"/>
+        </w:rPr>
+        <w:t xml:space="preserve">s consistant, </w:t>
       </w:r>
       <w:r>
         <w:rPr>
@@ -4646,33 +5285,47 @@
       <w:pPr>
         <w:pStyle w:val="Heading3"/>
       </w:pPr>
+      <w:bookmarkStart w:id="11" w:name="_Toc102132704"/>
       <w:r>
         <w:t xml:space="preserve">Améliorations </w:t>
       </w:r>
       <w:r>
         <w:t>identifier</w:t>
       </w:r>
-    </w:p>
-    <w:p>
-      <w:pPr>
-        <w:pStyle w:val="BodyText"/>
-        <w:rPr>
-          <w:lang w:eastAsia="fr-BE"/>
-        </w:rPr>
-      </w:pPr>
-    </w:p>
-    <w:p>
-      <w:pPr>
-        <w:pStyle w:val="BodyText"/>
-        <w:rPr>
-          <w:lang w:eastAsia="fr-BE"/>
-        </w:rPr>
-      </w:pPr>
-      <w:r>
-        <w:rPr>
-          <w:lang w:eastAsia="fr-BE"/>
-        </w:rPr>
-        <w:t xml:space="preserve">La solution de ce TFE </w:t>
+      <w:bookmarkEnd w:id="11"/>
+    </w:p>
+    <w:p>
+      <w:pPr>
+        <w:pStyle w:val="BodyText"/>
+        <w:rPr>
+          <w:lang w:eastAsia="fr-BE"/>
+        </w:rPr>
+      </w:pPr>
+    </w:p>
+    <w:p>
+      <w:pPr>
+        <w:pStyle w:val="BodyText"/>
+        <w:rPr>
+          <w:lang w:eastAsia="fr-BE"/>
+        </w:rPr>
+      </w:pPr>
+      <w:r>
+        <w:rPr>
+          <w:lang w:eastAsia="fr-BE"/>
+        </w:rPr>
+        <w:t xml:space="preserve">La solution de ce </w:t>
+      </w:r>
+      <w:r>
+        <w:rPr>
+          <w:lang w:eastAsia="fr-BE"/>
+        </w:rPr>
+        <w:t>travail</w:t>
+      </w:r>
+      <w:r>
+        <w:rPr>
+          <w:lang w:eastAsia="fr-BE"/>
+        </w:rPr>
+        <w:t xml:space="preserve"> </w:t>
       </w:r>
       <w:r>
         <w:rPr>
@@ -4822,7 +5475,13 @@
         <w:pStyle w:val="Heading4"/>
       </w:pPr>
       <w:r>
-        <w:t>Collection de donnés</w:t>
+        <w:t>Collection de donné</w:t>
+      </w:r>
+      <w:r>
+        <w:t>e</w:t>
+      </w:r>
+      <w:r>
+        <w:t>s</w:t>
       </w:r>
     </w:p>
     <w:p>
@@ -4857,7 +5516,7 @@
         </w:rPr>
         <w:t xml:space="preserve">rateur doit documenter son </w:t>
       </w:r>
-      <w:bookmarkStart w:id="9" w:name="_Hlk102041029"/>
+      <w:bookmarkStart w:id="12" w:name="_Hlk102041029"/>
       <w:r>
         <w:rPr>
           <w:lang w:eastAsia="fr-BE"/>
@@ -4870,7 +5529,7 @@
         </w:rPr>
         <w:t xml:space="preserve"> </w:t>
       </w:r>
-      <w:bookmarkEnd w:id="9"/>
+      <w:bookmarkEnd w:id="12"/>
       <w:r>
         <w:rPr>
           <w:lang w:eastAsia="fr-BE"/>
@@ -5125,19 +5784,7 @@
         <w:rPr>
           <w:lang w:eastAsia="fr-BE"/>
         </w:rPr>
-        <w:t>C</w:t>
-      </w:r>
-      <w:r>
-        <w:rPr>
-          <w:lang w:eastAsia="fr-BE"/>
-        </w:rPr>
-        <w:t xml:space="preserve">omme dans l’exemple </w:t>
-      </w:r>
-      <w:r>
-        <w:rPr>
-          <w:lang w:eastAsia="fr-BE"/>
-        </w:rPr>
-        <w:t>i</w:t>
+        <w:t>Comme dans l’exemple i</w:t>
       </w:r>
       <w:r>
         <w:rPr>
@@ -5215,13 +5862,7 @@
         <w:rPr>
           <w:lang w:eastAsia="fr-BE"/>
         </w:rPr>
-        <w:t xml:space="preserve">vont être </w:t>
-      </w:r>
-      <w:r>
-        <w:rPr>
-          <w:lang w:eastAsia="fr-BE"/>
-        </w:rPr>
-        <w:t>documenter</w:t>
+        <w:t>vont être documenter</w:t>
       </w:r>
       <w:r>
         <w:rPr>
@@ -5322,6 +5963,7 @@
       </w:pPr>
       <w:r>
         <w:rPr>
+          <w:noProof/>
           <w:lang w:eastAsia="fr-BE"/>
         </w:rPr>
         <w:drawing>
@@ -5464,27 +6106,45 @@
         <w:pStyle w:val="Heading4"/>
       </w:pPr>
       <w:r>
-        <w:t>Traitement de donnés</w:t>
-      </w:r>
-    </w:p>
-    <w:p>
-      <w:pPr>
-        <w:rPr>
-          <w:lang w:eastAsia="fr-BE"/>
-        </w:rPr>
-      </w:pPr>
-    </w:p>
-    <w:p>
-      <w:pPr>
-        <w:rPr>
-          <w:lang w:eastAsia="fr-BE"/>
-        </w:rPr>
-      </w:pPr>
-      <w:r>
-        <w:rPr>
-          <w:lang w:eastAsia="fr-BE"/>
-        </w:rPr>
-        <w:t>Dans un deuxième temps les taux de possibilité vont aider le fonctionnaire à choisir la cause la plus probable. Cela sera possible grâce des algorithmes spécialiser dans le traitement de donnés qui vont être aborder dans un prochain chapitre.</w:t>
+        <w:t>Traitement de donné</w:t>
+      </w:r>
+      <w:r>
+        <w:t>e</w:t>
+      </w:r>
+      <w:r>
+        <w:t>s</w:t>
+      </w:r>
+    </w:p>
+    <w:p>
+      <w:pPr>
+        <w:rPr>
+          <w:lang w:eastAsia="fr-BE"/>
+        </w:rPr>
+      </w:pPr>
+    </w:p>
+    <w:p>
+      <w:pPr>
+        <w:rPr>
+          <w:lang w:eastAsia="fr-BE"/>
+        </w:rPr>
+      </w:pPr>
+      <w:r>
+        <w:rPr>
+          <w:lang w:eastAsia="fr-BE"/>
+        </w:rPr>
+        <w:t>Dans un deuxième temps les taux de possibilité vont aider le fonctionnaire à choisir la cause la plus probable. Cela sera possible grâce des algorithmes spécialiser dans le traitement de donné</w:t>
+      </w:r>
+      <w:r>
+        <w:rPr>
+          <w:lang w:eastAsia="fr-BE"/>
+        </w:rPr>
+        <w:t>e</w:t>
+      </w:r>
+      <w:r>
+        <w:rPr>
+          <w:lang w:eastAsia="fr-BE"/>
+        </w:rPr>
+        <w:t>s qui vont être aborder dans un prochain chapitre.</w:t>
       </w:r>
     </w:p>
     <w:p>
@@ -5497,6 +6157,7 @@
         <w:rPr>
           <w:b/>
           <w:bCs/>
+          <w:noProof/>
           <w:lang w:eastAsia="fr-BE"/>
         </w:rPr>
         <w:drawing>
@@ -5570,174 +6231,1085 @@
         <w:t xml:space="preserve"> </w:t>
       </w:r>
       <w:r>
-        <w:t>Schéma des causes relier à une erreur</w:t>
-      </w:r>
-      <w:r>
-        <w:t xml:space="preserve"> avec des fréquences</w:t>
-      </w:r>
-    </w:p>
-    <w:p>
-      <w:pPr>
-        <w:pStyle w:val="BodyText"/>
-        <w:ind w:left="720"/>
-        <w:rPr>
-          <w:lang w:eastAsia="fr-BE"/>
-        </w:rPr>
-      </w:pPr>
-    </w:p>
-    <w:p>
-      <w:pPr>
-        <w:pStyle w:val="BodyText"/>
-        <w:rPr>
-          <w:lang w:eastAsia="fr-BE"/>
-        </w:rPr>
-      </w:pPr>
-    </w:p>
-    <w:p>
-      <w:pPr>
-        <w:pStyle w:val="BodyText"/>
-        <w:rPr>
-          <w:lang w:eastAsia="fr-BE"/>
-        </w:rPr>
-      </w:pPr>
-    </w:p>
-    <w:p>
-      <w:pPr>
-        <w:pStyle w:val="BodyText"/>
-        <w:rPr>
-          <w:lang w:eastAsia="fr-BE"/>
-        </w:rPr>
-      </w:pPr>
-    </w:p>
-    <w:p>
-      <w:pPr>
-        <w:pStyle w:val="BodyText"/>
-        <w:rPr>
-          <w:lang w:eastAsia="fr-BE"/>
-        </w:rPr>
-      </w:pPr>
-    </w:p>
-    <w:p>
-      <w:pPr>
-        <w:pStyle w:val="BodyText"/>
-        <w:rPr>
-          <w:lang w:eastAsia="fr-BE"/>
-        </w:rPr>
-      </w:pPr>
-    </w:p>
-    <w:p>
-      <w:pPr>
-        <w:pStyle w:val="BodyText"/>
-        <w:rPr>
-          <w:lang w:eastAsia="fr-BE"/>
-        </w:rPr>
-      </w:pPr>
-    </w:p>
-    <w:p>
-      <w:pPr>
-        <w:pStyle w:val="BodyText"/>
-        <w:rPr>
-          <w:lang w:eastAsia="fr-BE"/>
-        </w:rPr>
-      </w:pPr>
-    </w:p>
-    <w:p>
-      <w:pPr>
-        <w:pStyle w:val="BodyText"/>
-        <w:rPr>
-          <w:lang w:eastAsia="fr-BE"/>
-        </w:rPr>
-      </w:pPr>
-    </w:p>
-    <w:p>
-      <w:pPr>
-        <w:pStyle w:val="BodyText"/>
-        <w:rPr>
-          <w:lang w:eastAsia="fr-BE"/>
-        </w:rPr>
-      </w:pPr>
-    </w:p>
-    <w:p>
-      <w:pPr>
-        <w:pStyle w:val="BodyText"/>
-        <w:rPr>
-          <w:lang w:eastAsia="fr-BE"/>
-        </w:rPr>
-      </w:pPr>
-    </w:p>
-    <w:p>
-      <w:pPr>
-        <w:pStyle w:val="BodyText"/>
-        <w:rPr>
-          <w:lang w:eastAsia="fr-BE"/>
-        </w:rPr>
-      </w:pPr>
-    </w:p>
-    <w:p>
-      <w:pPr>
-        <w:pStyle w:val="BodyText"/>
-        <w:rPr>
-          <w:lang w:eastAsia="fr-BE"/>
-        </w:rPr>
-      </w:pPr>
-    </w:p>
-    <w:p>
-      <w:pPr>
-        <w:pStyle w:val="BodyText"/>
-        <w:rPr>
-          <w:lang w:eastAsia="fr-BE"/>
-        </w:rPr>
-      </w:pPr>
-    </w:p>
-    <w:p>
-      <w:pPr>
-        <w:pStyle w:val="BodyText"/>
-        <w:rPr>
-          <w:lang w:eastAsia="fr-BE"/>
-        </w:rPr>
-      </w:pPr>
-    </w:p>
-    <w:p>
-      <w:pPr>
-        <w:pStyle w:val="BodyText"/>
-        <w:rPr>
-          <w:lang w:eastAsia="fr-BE"/>
-        </w:rPr>
-      </w:pPr>
-    </w:p>
-    <w:p>
-      <w:pPr>
-        <w:pStyle w:val="BodyText"/>
-        <w:rPr>
-          <w:lang w:eastAsia="fr-BE"/>
-        </w:rPr>
-      </w:pPr>
+        <w:t>Schéma des causes relier à une erreur avec des fréquences</w:t>
+      </w:r>
+    </w:p>
+    <w:p>
+      <w:pPr>
+        <w:pStyle w:val="BodyText"/>
+        <w:rPr>
+          <w:lang w:eastAsia="fr-BE"/>
+        </w:rPr>
+      </w:pPr>
+      <w:r>
+        <w:rPr>
+          <w:lang w:eastAsia="fr-BE"/>
+        </w:rPr>
+        <w:lastRenderedPageBreak/>
+        <w:t>On constate sur la figure 5 qu’une des causes a un taux plus élevé que les autres cela veut dire qu’il y a plus de chance de résoudre l’erreur en se basant sur cette dernière.</w:t>
+      </w:r>
+    </w:p>
+    <w:p>
+      <w:pPr>
+        <w:pStyle w:val="BodyText"/>
+        <w:rPr>
+          <w:lang w:eastAsia="fr-BE"/>
+        </w:rPr>
+      </w:pPr>
+    </w:p>
+    <w:p>
+      <w:pPr>
+        <w:pStyle w:val="Heading2"/>
+      </w:pPr>
+      <w:bookmarkStart w:id="13" w:name="_Toc102132705"/>
+      <w:r>
+        <w:t>Outils existants</w:t>
+      </w:r>
+      <w:bookmarkEnd w:id="13"/>
+    </w:p>
+    <w:p>
+      <w:pPr>
+        <w:pStyle w:val="BodyText"/>
+        <w:rPr>
+          <w:lang w:eastAsia="fr-BE"/>
+        </w:rPr>
+      </w:pPr>
+    </w:p>
+    <w:p>
+      <w:pPr>
+        <w:pStyle w:val="BodyText"/>
+        <w:rPr>
+          <w:lang w:eastAsia="fr-BE"/>
+        </w:rPr>
+      </w:pPr>
+      <w:r>
+        <w:rPr>
+          <w:lang w:eastAsia="fr-BE"/>
+        </w:rPr>
+        <w:t>Concernant la partie traitement de donné</w:t>
+      </w:r>
+      <w:r>
+        <w:rPr>
+          <w:lang w:eastAsia="fr-BE"/>
+        </w:rPr>
+        <w:t>e</w:t>
+      </w:r>
+      <w:r>
+        <w:rPr>
+          <w:lang w:eastAsia="fr-BE"/>
+        </w:rPr>
+        <w:t xml:space="preserve">s </w:t>
+      </w:r>
+      <w:r>
+        <w:rPr>
+          <w:lang w:eastAsia="fr-BE"/>
+        </w:rPr>
+        <w:t xml:space="preserve">des </w:t>
+      </w:r>
+      <w:r>
+        <w:rPr>
+          <w:lang w:eastAsia="fr-BE"/>
+        </w:rPr>
+        <w:t>algorithme</w:t>
+      </w:r>
+      <w:r>
+        <w:rPr>
+          <w:lang w:eastAsia="fr-BE"/>
+        </w:rPr>
+        <w:t>s</w:t>
+      </w:r>
+      <w:r>
+        <w:rPr>
+          <w:lang w:eastAsia="fr-BE"/>
+        </w:rPr>
+        <w:t xml:space="preserve"> ser</w:t>
+      </w:r>
+      <w:r>
+        <w:rPr>
+          <w:lang w:eastAsia="fr-BE"/>
+        </w:rPr>
+        <w:t>ont</w:t>
+      </w:r>
+      <w:r>
+        <w:rPr>
+          <w:lang w:eastAsia="fr-BE"/>
+        </w:rPr>
+        <w:t xml:space="preserve"> utilisé, il est donc nécessaire de choisir le</w:t>
+      </w:r>
+      <w:r>
+        <w:rPr>
+          <w:lang w:eastAsia="fr-BE"/>
+        </w:rPr>
+        <w:t>s</w:t>
+      </w:r>
+      <w:r>
+        <w:rPr>
+          <w:lang w:eastAsia="fr-BE"/>
+        </w:rPr>
+        <w:t xml:space="preserve"> plus approprié pour notre cas. </w:t>
+      </w:r>
+      <w:r>
+        <w:rPr>
+          <w:lang w:eastAsia="fr-BE"/>
+        </w:rPr>
+        <w:t xml:space="preserve">Durant ce </w:t>
+      </w:r>
+      <w:r>
+        <w:rPr>
+          <w:lang w:eastAsia="fr-BE"/>
+        </w:rPr>
+        <w:t>chapitre une</w:t>
+      </w:r>
+      <w:r>
+        <w:rPr>
+          <w:lang w:eastAsia="fr-BE"/>
+        </w:rPr>
+        <w:t xml:space="preserve"> explication de p</w:t>
+      </w:r>
+      <w:r>
+        <w:rPr>
+          <w:lang w:eastAsia="fr-BE"/>
+        </w:rPr>
+        <w:t xml:space="preserve">lusieurs </w:t>
+      </w:r>
+      <w:r>
+        <w:rPr>
+          <w:lang w:eastAsia="fr-BE"/>
+        </w:rPr>
+        <w:t xml:space="preserve">procédé </w:t>
+      </w:r>
+      <w:r>
+        <w:t xml:space="preserve">ainsi que </w:t>
+      </w:r>
+      <w:r>
+        <w:rPr>
+          <w:lang w:eastAsia="fr-BE"/>
+        </w:rPr>
+        <w:t xml:space="preserve">leurs avantages et inconvénients </w:t>
+      </w:r>
+      <w:r>
+        <w:rPr>
+          <w:lang w:eastAsia="fr-BE"/>
+        </w:rPr>
+        <w:t xml:space="preserve">seront </w:t>
+      </w:r>
+      <w:r>
+        <w:rPr>
+          <w:lang w:eastAsia="fr-BE"/>
+        </w:rPr>
+        <w:t>présenté</w:t>
+      </w:r>
+      <w:r>
+        <w:rPr>
+          <w:lang w:eastAsia="fr-BE"/>
+        </w:rPr>
+        <w:t>.</w:t>
+      </w:r>
+    </w:p>
+    <w:p>
+      <w:pPr>
+        <w:pStyle w:val="BodyText"/>
+        <w:rPr>
+          <w:lang w:eastAsia="fr-BE"/>
+        </w:rPr>
+      </w:pPr>
+      <w:r>
+        <w:rPr>
+          <w:lang w:eastAsia="fr-BE"/>
+        </w:rPr>
+        <w:t>Pour finir</w:t>
+      </w:r>
+      <w:r>
+        <w:rPr>
+          <w:lang w:eastAsia="fr-BE"/>
+        </w:rPr>
+        <w:t xml:space="preserve"> une comparaison</w:t>
+      </w:r>
+      <w:r>
+        <w:t xml:space="preserve"> </w:t>
+      </w:r>
+      <w:r>
+        <w:t xml:space="preserve">sera </w:t>
+      </w:r>
+      <w:r>
+        <w:rPr>
+          <w:lang w:eastAsia="fr-BE"/>
+        </w:rPr>
+        <w:t>faite</w:t>
+      </w:r>
+      <w:r>
+        <w:rPr>
+          <w:lang w:eastAsia="fr-BE"/>
+        </w:rPr>
+        <w:t xml:space="preserve"> </w:t>
+      </w:r>
+      <w:r>
+        <w:rPr>
+          <w:lang w:eastAsia="fr-BE"/>
+        </w:rPr>
+        <w:t>afin de conclure un choix final qui sera implémenter dans la solution de ce travail</w:t>
+      </w:r>
+      <w:r>
+        <w:rPr>
+          <w:lang w:eastAsia="fr-BE"/>
+        </w:rPr>
+        <w:t>.</w:t>
+      </w:r>
+    </w:p>
+    <w:p>
+      <w:pPr>
+        <w:pStyle w:val="BodyText"/>
+        <w:rPr>
+          <w:lang w:eastAsia="fr-BE"/>
+        </w:rPr>
+      </w:pPr>
+    </w:p>
+    <w:p>
+      <w:pPr>
+        <w:pStyle w:val="Heading3"/>
+      </w:pPr>
+      <w:bookmarkStart w:id="14" w:name="_Toc102132706"/>
+      <w:r>
+        <w:t>A</w:t>
+      </w:r>
+      <w:r>
+        <w:t>lgorithm</w:t>
+      </w:r>
+      <w:r>
+        <w:t>e</w:t>
+      </w:r>
+      <w:r>
+        <w:t xml:space="preserve"> Apriori</w:t>
+      </w:r>
+      <w:bookmarkEnd w:id="14"/>
+      <w:r>
+        <w:t xml:space="preserve"> </w:t>
+      </w:r>
+    </w:p>
+    <w:p>
+      <w:pPr>
+        <w:pStyle w:val="BodyText"/>
+        <w:rPr>
+          <w:lang w:eastAsia="fr-BE"/>
+        </w:rPr>
+      </w:pPr>
+    </w:p>
+    <w:p>
+      <w:pPr>
+        <w:pStyle w:val="BodyText"/>
+        <w:rPr>
+          <w:b/>
+          <w:bCs/>
+          <w:lang w:eastAsia="fr-BE"/>
+        </w:rPr>
+      </w:pPr>
+      <w:r>
+        <w:rPr>
+          <w:b/>
+          <w:bCs/>
+          <w:lang w:eastAsia="fr-BE"/>
+        </w:rPr>
+        <w:t>Définition</w:t>
+      </w:r>
+    </w:p>
+    <w:p>
+      <w:pPr>
+        <w:pStyle w:val="BodyText"/>
+        <w:rPr>
+          <w:lang w:eastAsia="fr-BE"/>
+        </w:rPr>
+      </w:pPr>
+      <w:r>
+        <w:rPr>
+          <w:lang w:eastAsia="fr-BE"/>
+        </w:rPr>
+        <w:t xml:space="preserve">C’est un algorithme </w:t>
+      </w:r>
+      <w:r>
+        <w:rPr>
+          <w:lang w:eastAsia="fr-BE"/>
+        </w:rPr>
+        <w:t xml:space="preserve">qui générer des </w:t>
+      </w:r>
+      <w:r>
+        <w:rPr>
+          <w:lang w:eastAsia="fr-BE"/>
+        </w:rPr>
+        <w:t>règles</w:t>
+      </w:r>
+      <w:r>
+        <w:rPr>
+          <w:lang w:eastAsia="fr-BE"/>
+        </w:rPr>
+        <w:t xml:space="preserve"> d’associations </w:t>
+      </w:r>
+      <w:r>
+        <w:rPr>
+          <w:lang w:eastAsia="fr-BE"/>
+        </w:rPr>
+        <w:t xml:space="preserve">booléennes </w:t>
+      </w:r>
+      <w:r>
+        <w:rPr>
+          <w:lang w:eastAsia="fr-BE"/>
+        </w:rPr>
+        <w:t xml:space="preserve">en se basant sur </w:t>
+      </w:r>
+      <w:r>
+        <w:rPr>
+          <w:lang w:eastAsia="fr-BE"/>
+        </w:rPr>
+        <w:t xml:space="preserve">un ensemble </w:t>
+      </w:r>
+      <w:r>
+        <w:rPr>
+          <w:lang w:eastAsia="fr-BE"/>
+        </w:rPr>
+        <w:t>d</w:t>
+      </w:r>
+      <w:r>
+        <w:rPr>
+          <w:lang w:eastAsia="fr-BE"/>
+        </w:rPr>
+        <w:t>’</w:t>
+      </w:r>
+      <w:r>
+        <w:rPr>
+          <w:lang w:eastAsia="fr-BE"/>
+        </w:rPr>
+        <w:t>éléments fréquents.</w:t>
+      </w:r>
+      <w:r>
+        <w:rPr>
+          <w:lang w:eastAsia="fr-BE"/>
+        </w:rPr>
+        <w:t xml:space="preserve"> </w:t>
+      </w:r>
+      <w:r>
+        <w:rPr>
+          <w:lang w:eastAsia="fr-BE"/>
+        </w:rPr>
+        <w:t>(Chee et al., 2018)</w:t>
+      </w:r>
+    </w:p>
+    <w:p>
+      <w:pPr>
+        <w:pStyle w:val="BodyText"/>
+        <w:rPr>
+          <w:lang w:eastAsia="fr-BE"/>
+        </w:rPr>
+      </w:pPr>
+    </w:p>
+    <w:p>
+      <w:pPr>
+        <w:pStyle w:val="BodyText"/>
+        <w:rPr>
+          <w:b/>
+          <w:bCs/>
+          <w:lang w:eastAsia="fr-BE"/>
+        </w:rPr>
+      </w:pPr>
+      <w:r>
+        <w:rPr>
+          <w:b/>
+          <w:bCs/>
+          <w:lang w:eastAsia="fr-BE"/>
+        </w:rPr>
+        <w:t>Explication</w:t>
+      </w:r>
+    </w:p>
+    <w:p>
+      <w:pPr>
+        <w:pStyle w:val="BodyText"/>
+        <w:rPr>
+          <w:lang w:eastAsia="fr-BE"/>
+        </w:rPr>
+      </w:pPr>
+      <w:r>
+        <w:rPr>
+          <w:lang w:eastAsia="fr-BE"/>
+        </w:rPr>
+        <w:t xml:space="preserve">Dans un premier temps il faut définir un nombre de support minimal qui va éliminer pour chaque étape les ensemble dont leur nombre d’apparition est </w:t>
+      </w:r>
+      <w:r>
+        <w:rPr>
+          <w:lang w:eastAsia="fr-BE"/>
+        </w:rPr>
+        <w:t xml:space="preserve">inférieur </w:t>
+      </w:r>
+      <w:r>
+        <w:rPr>
+          <w:lang w:eastAsia="fr-BE"/>
+        </w:rPr>
+        <w:t xml:space="preserve">à ce support.  </w:t>
+      </w:r>
+    </w:p>
+    <w:p>
+      <w:pPr>
+        <w:pStyle w:val="BodyText"/>
+        <w:rPr>
+          <w:lang w:eastAsia="fr-BE"/>
+        </w:rPr>
+      </w:pPr>
+    </w:p>
+    <w:p>
+      <w:pPr>
+        <w:pStyle w:val="BodyText"/>
+        <w:keepNext/>
+        <w:jc w:val="center"/>
+      </w:pPr>
+      <w:r>
+        <w:rPr>
+          <w:noProof/>
+          <w:lang w:eastAsia="fr-BE"/>
+        </w:rPr>
+        <w:drawing>
+          <wp:inline distT="0" distB="0" distL="0" distR="0" wp14:anchorId="62A03962" wp14:editId="664BB0B3">
+            <wp:extent cx="3071971" cy="2213429"/>
+            <wp:effectExtent l="0" t="0" r="0" b="0"/>
+            <wp:docPr id="14" name="Picture 14"/>
+            <wp:cNvGraphicFramePr>
+              <a:graphicFrameLocks xmlns:a="http://schemas.openxmlformats.org/drawingml/2006/main" noChangeAspect="1"/>
+            </wp:cNvGraphicFramePr>
+            <a:graphic xmlns:a="http://schemas.openxmlformats.org/drawingml/2006/main">
+              <a:graphicData uri="http://schemas.openxmlformats.org/drawingml/2006/picture">
+                <pic:pic xmlns:pic="http://schemas.openxmlformats.org/drawingml/2006/picture">
+                  <pic:nvPicPr>
+                    <pic:cNvPr id="1" name=""/>
+                    <pic:cNvPicPr/>
+                  </pic:nvPicPr>
+                  <pic:blipFill>
+                    <a:blip r:embed="rId13"/>
+                    <a:stretch>
+                      <a:fillRect/>
+                    </a:stretch>
+                  </pic:blipFill>
+                  <pic:spPr>
+                    <a:xfrm>
+                      <a:off x="0" y="0"/>
+                      <a:ext cx="3102297" cy="2235279"/>
+                    </a:xfrm>
+                    <a:prstGeom prst="rect">
+                      <a:avLst/>
+                    </a:prstGeom>
+                  </pic:spPr>
+                </pic:pic>
+              </a:graphicData>
+            </a:graphic>
+          </wp:inline>
+        </w:drawing>
+      </w:r>
+    </w:p>
+    <w:p>
+      <w:pPr>
+        <w:pStyle w:val="Caption"/>
+      </w:pPr>
+      <w:r>
+        <w:t xml:space="preserve">Figure </w:t>
+      </w:r>
+      <w:r>
+        <w:fldChar w:fldCharType="begin"/>
+      </w:r>
+      <w:r>
+        <w:instrText xml:space="preserve"> SEQ Figure \* ARABIC </w:instrText>
+      </w:r>
+      <w:r>
+        <w:fldChar w:fldCharType="separate"/>
+      </w:r>
+      <w:r>
+        <w:rPr>
+          <w:noProof/>
+        </w:rPr>
+        <w:t>6</w:t>
+      </w:r>
+      <w:r>
+        <w:fldChar w:fldCharType="end"/>
+      </w:r>
+      <w:r>
+        <w:t xml:space="preserve"> </w:t>
+      </w:r>
+      <w:r>
+        <w:t>Echantillon de données</w:t>
+      </w:r>
+      <w:r>
+        <w:t xml:space="preserve"> (Chee,C. et al., (2018))</w:t>
+      </w:r>
+    </w:p>
+    <w:p>
+      <w:pPr>
+        <w:pStyle w:val="Caption"/>
+        <w:rPr>
+          <w:lang w:eastAsia="fr-BE"/>
+        </w:rPr>
+      </w:pPr>
+    </w:p>
+    <w:p>
+      <w:pPr>
+        <w:pStyle w:val="BodyText"/>
+        <w:rPr>
+          <w:lang w:eastAsia="fr-BE"/>
+        </w:rPr>
+      </w:pPr>
+      <w:r>
+        <w:rPr>
+          <w:lang w:eastAsia="fr-BE"/>
+        </w:rPr>
+        <w:t xml:space="preserve">Ensuite </w:t>
+      </w:r>
+      <w:r>
+        <w:rPr>
+          <w:lang w:eastAsia="fr-BE"/>
+        </w:rPr>
+        <w:t xml:space="preserve">en parcourant la base de données comme celle de la figure 6, </w:t>
+      </w:r>
+      <w:r>
+        <w:rPr>
+          <w:lang w:eastAsia="fr-BE"/>
+        </w:rPr>
+        <w:t xml:space="preserve">il faut repérer tous les </w:t>
+      </w:r>
+      <w:r>
+        <w:rPr>
+          <w:lang w:eastAsia="fr-BE"/>
+        </w:rPr>
+        <w:t>ensemble</w:t>
+      </w:r>
+      <w:r>
+        <w:rPr>
+          <w:lang w:eastAsia="fr-BE"/>
+        </w:rPr>
+        <w:t>s de taille un</w:t>
+      </w:r>
+      <w:r>
+        <w:rPr>
+          <w:lang w:eastAsia="fr-BE"/>
+        </w:rPr>
+        <w:t xml:space="preserve"> et compter leur nombre d’apparition</w:t>
+      </w:r>
+      <w:r>
+        <w:rPr>
+          <w:lang w:eastAsia="fr-BE"/>
+        </w:rPr>
+        <w:t xml:space="preserve"> pour former une première tabl</w:t>
+      </w:r>
+      <w:r>
+        <w:rPr>
+          <w:lang w:eastAsia="fr-BE"/>
+        </w:rPr>
+        <w:t>e</w:t>
+      </w:r>
+      <w:r>
+        <w:rPr>
+          <w:lang w:eastAsia="fr-BE"/>
+        </w:rPr>
+        <w:t xml:space="preserve"> (k)</w:t>
+      </w:r>
+      <w:r>
+        <w:rPr>
+          <w:lang w:eastAsia="fr-BE"/>
+        </w:rPr>
+        <w:t xml:space="preserve">. </w:t>
+      </w:r>
+      <w:r>
+        <w:rPr>
+          <w:lang w:eastAsia="fr-BE"/>
+        </w:rPr>
+        <w:t xml:space="preserve">On filtre cette table à l’aide du support minimal et avec les lignes qui reste on doit </w:t>
+      </w:r>
+      <w:r>
+        <w:rPr>
+          <w:lang w:eastAsia="fr-BE"/>
+        </w:rPr>
+        <w:t>être</w:t>
+      </w:r>
+      <w:r>
+        <w:rPr>
+          <w:lang w:eastAsia="fr-BE"/>
+        </w:rPr>
+        <w:t xml:space="preserve"> capable de </w:t>
+      </w:r>
+      <w:r>
+        <w:rPr>
+          <w:lang w:eastAsia="fr-BE"/>
+        </w:rPr>
+        <w:t>crée</w:t>
+      </w:r>
+      <w:r>
+        <w:rPr>
+          <w:lang w:eastAsia="fr-BE"/>
+        </w:rPr>
+        <w:t xml:space="preserve"> des ensemble </w:t>
+      </w:r>
+      <w:r>
+        <w:rPr>
+          <w:lang w:eastAsia="fr-BE"/>
+        </w:rPr>
+        <w:t>de taille deux</w:t>
+      </w:r>
+      <w:r>
+        <w:rPr>
+          <w:lang w:eastAsia="fr-BE"/>
+        </w:rPr>
+        <w:t xml:space="preserve"> (k+1)</w:t>
+      </w:r>
+      <w:r>
+        <w:rPr>
+          <w:lang w:eastAsia="fr-BE"/>
+        </w:rPr>
+        <w:t>.</w:t>
+      </w:r>
+    </w:p>
+    <w:p>
+      <w:pPr>
+        <w:pStyle w:val="BodyText"/>
+        <w:rPr>
+          <w:lang w:eastAsia="fr-BE"/>
+        </w:rPr>
+      </w:pPr>
+      <w:r>
+        <w:rPr>
+          <w:lang w:eastAsia="fr-BE"/>
+        </w:rPr>
+        <w:t xml:space="preserve">Les prochaines étapes vont être une </w:t>
+      </w:r>
+      <w:r>
+        <w:rPr>
+          <w:lang w:eastAsia="fr-BE"/>
+        </w:rPr>
+        <w:t>répétition de la première</w:t>
+      </w:r>
+      <w:r>
+        <w:rPr>
+          <w:lang w:eastAsia="fr-BE"/>
+        </w:rPr>
+        <w:t xml:space="preserve"> jusqu’à ce que ca ne soit plus possible à cause du support minimal.</w:t>
+      </w:r>
+    </w:p>
+    <w:p>
+      <w:pPr>
+        <w:pStyle w:val="BodyText"/>
+        <w:rPr>
+          <w:b/>
+          <w:bCs/>
+          <w:lang w:eastAsia="fr-BE"/>
+        </w:rPr>
+      </w:pPr>
+      <w:r>
+        <w:rPr>
+          <w:b/>
+          <w:bCs/>
+          <w:lang w:eastAsia="fr-BE"/>
+        </w:rPr>
+        <w:lastRenderedPageBreak/>
+        <w:t>Avantages</w:t>
+      </w:r>
+    </w:p>
+    <w:p>
+      <w:pPr>
+        <w:pStyle w:val="BodyText"/>
+        <w:rPr>
+          <w:lang w:val="fr-FR" w:eastAsia="fr-BE"/>
+        </w:rPr>
+      </w:pPr>
+      <w:r>
+        <w:rPr>
+          <w:lang w:val="fr-FR" w:eastAsia="fr-BE"/>
+        </w:rPr>
+        <w:t xml:space="preserve">C’est un algorithme simple </w:t>
+      </w:r>
+      <w:r>
+        <w:rPr>
+          <w:lang w:val="fr-FR" w:eastAsia="fr-BE"/>
+        </w:rPr>
+        <w:t>à comprendre et facile à utiliser.</w:t>
+      </w:r>
+    </w:p>
+    <w:p>
+      <w:pPr>
+        <w:pStyle w:val="BodyText"/>
+        <w:rPr>
+          <w:lang w:val="fr-FR" w:eastAsia="fr-BE"/>
+        </w:rPr>
+      </w:pPr>
+      <w:r>
+        <w:rPr>
+          <w:lang w:val="fr-FR" w:eastAsia="fr-BE"/>
+        </w:rPr>
+        <w:t xml:space="preserve">Les résultat obtenu sont </w:t>
+      </w:r>
+      <w:r>
+        <w:rPr>
+          <w:lang w:val="fr-FR" w:eastAsia="fr-BE"/>
+        </w:rPr>
+        <w:t>également facile à interpréter.</w:t>
+      </w:r>
+    </w:p>
+    <w:p>
+      <w:pPr>
+        <w:pStyle w:val="BodyText"/>
+        <w:rPr>
+          <w:lang w:val="fr-FR" w:eastAsia="fr-BE"/>
+        </w:rPr>
+      </w:pPr>
+      <w:r>
+        <w:rPr>
+          <w:lang w:val="fr-FR" w:eastAsia="fr-BE"/>
+        </w:rPr>
+        <w:t>L’algorithme fonctionne sur base d</w:t>
+      </w:r>
+      <w:r>
+        <w:rPr>
+          <w:lang w:val="fr-FR" w:eastAsia="fr-BE"/>
+        </w:rPr>
+        <w:t xml:space="preserve">e données non </w:t>
+      </w:r>
+      <w:r>
+        <w:rPr>
+          <w:lang w:val="fr-FR" w:eastAsia="fr-BE"/>
+        </w:rPr>
+        <w:t>class</w:t>
+      </w:r>
+      <w:r>
+        <w:rPr>
+          <w:lang w:val="fr-FR" w:eastAsia="fr-BE"/>
+        </w:rPr>
+        <w:t>é, ainsi il peut être utiliser dans de nombreux cas puisque la plupart des donnes sont non classé.</w:t>
+      </w:r>
+      <w:r>
+        <w:rPr>
+          <w:lang w:val="fr-FR" w:eastAsia="fr-BE"/>
+        </w:rPr>
+        <w:t xml:space="preserve"> </w:t>
+      </w:r>
+      <w:r>
+        <w:rPr>
+          <w:lang w:val="fr-FR" w:eastAsia="fr-BE"/>
+        </w:rPr>
+        <w:t>(Sosnovshchenko, 2018)</w:t>
+      </w:r>
+    </w:p>
+    <w:p>
+      <w:pPr>
+        <w:pStyle w:val="BodyText"/>
+        <w:rPr>
+          <w:lang w:val="fr-FR" w:eastAsia="fr-BE"/>
+        </w:rPr>
+      </w:pPr>
+    </w:p>
+    <w:p>
+      <w:pPr>
+        <w:pStyle w:val="BodyText"/>
+        <w:rPr>
+          <w:lang w:val="fr-FR" w:eastAsia="fr-BE"/>
+        </w:rPr>
+      </w:pPr>
+      <w:r>
+        <w:rPr>
+          <w:b/>
+          <w:bCs/>
+          <w:lang w:eastAsia="fr-BE"/>
+        </w:rPr>
+        <w:t>Inconvénients</w:t>
+      </w:r>
+    </w:p>
+    <w:p>
+      <w:pPr>
+        <w:pStyle w:val="BodyText"/>
+        <w:rPr>
+          <w:lang w:val="fr-FR" w:eastAsia="fr-BE"/>
+        </w:rPr>
+      </w:pPr>
+      <w:r>
+        <w:rPr>
+          <w:lang w:val="fr-FR" w:eastAsia="fr-BE"/>
+        </w:rPr>
+        <w:t>Il est nécessaire de p</w:t>
+      </w:r>
+      <w:r>
+        <w:rPr>
+          <w:lang w:val="fr-FR" w:eastAsia="fr-BE"/>
+        </w:rPr>
+        <w:t>arcourir constamment la base de données et vérifier la fréquence d’apparition des ensembles pour passer aux étapes suivantes.</w:t>
+      </w:r>
+    </w:p>
+    <w:p>
+      <w:pPr>
+        <w:pStyle w:val="BodyText"/>
+        <w:rPr>
+          <w:lang w:val="fr-FR" w:eastAsia="fr-BE"/>
+        </w:rPr>
+      </w:pPr>
+      <w:r>
+        <w:rPr>
+          <w:lang w:val="fr-FR" w:eastAsia="fr-BE"/>
+        </w:rPr>
+        <w:t>Selon le contenu de la base de données on risque d’avoir un trop grand nombre d’</w:t>
+      </w:r>
+      <w:r>
+        <w:rPr>
+          <w:lang w:val="fr-FR" w:eastAsia="fr-BE"/>
+        </w:rPr>
+        <w:t>ensembles d'éléments fréquents</w:t>
+      </w:r>
+      <w:r>
+        <w:rPr>
+          <w:lang w:val="fr-FR" w:eastAsia="fr-BE"/>
+        </w:rPr>
+        <w:t>.</w:t>
+      </w:r>
+      <w:r>
+        <w:rPr>
+          <w:lang w:val="fr-FR" w:eastAsia="fr-BE"/>
+        </w:rPr>
+        <w:t xml:space="preserve"> </w:t>
+      </w:r>
+      <w:r>
+        <w:rPr>
+          <w:lang w:val="fr-FR" w:eastAsia="fr-BE"/>
+        </w:rPr>
+        <w:t>(Chee et al., 2018)</w:t>
+      </w:r>
+    </w:p>
+    <w:p>
+      <w:pPr>
+        <w:pStyle w:val="BodyText"/>
+        <w:rPr>
+          <w:lang w:val="fr-FR" w:eastAsia="fr-BE"/>
+        </w:rPr>
+      </w:pPr>
+    </w:p>
+    <w:p>
+      <w:pPr>
+        <w:pStyle w:val="Heading3"/>
+        <w:rPr>
+          <w:lang w:val="fr-FR"/>
+        </w:rPr>
+      </w:pPr>
+      <w:bookmarkStart w:id="15" w:name="_Toc102132707"/>
+      <w:r>
+        <w:rPr>
+          <w:lang w:val="fr-FR"/>
+        </w:rPr>
+        <w:t>A</w:t>
+      </w:r>
+      <w:r>
+        <w:rPr>
+          <w:lang w:val="fr-FR"/>
+        </w:rPr>
+        <w:t>lgorithme</w:t>
+      </w:r>
+      <w:r>
+        <w:rPr>
+          <w:lang w:val="fr-FR"/>
+        </w:rPr>
+        <w:t xml:space="preserve"> </w:t>
+      </w:r>
+      <w:r>
+        <w:rPr>
+          <w:lang w:val="fr-FR"/>
+        </w:rPr>
+        <w:t>Expire-Span</w:t>
+      </w:r>
+      <w:bookmarkEnd w:id="15"/>
+      <w:r>
+        <w:rPr>
+          <w:lang w:val="fr-FR"/>
+        </w:rPr>
+        <w:t xml:space="preserve"> </w:t>
+      </w:r>
+    </w:p>
+    <w:p>
+      <w:pPr>
+        <w:pStyle w:val="BodyText"/>
+        <w:rPr>
+          <w:lang w:val="fr-FR" w:eastAsia="fr-BE"/>
+        </w:rPr>
+      </w:pPr>
+    </w:p>
+    <w:p>
+      <w:pPr>
+        <w:pStyle w:val="BodyText"/>
+        <w:rPr>
+          <w:lang w:val="fr-FR" w:eastAsia="fr-BE"/>
+        </w:rPr>
+      </w:pPr>
+    </w:p>
+    <w:p>
+      <w:pPr>
+        <w:pStyle w:val="BodyText"/>
+        <w:rPr>
+          <w:lang w:val="fr-FR" w:eastAsia="fr-BE"/>
+        </w:rPr>
+      </w:pPr>
+    </w:p>
+    <w:p>
+      <w:pPr>
+        <w:pStyle w:val="BodyText"/>
+        <w:rPr>
+          <w:lang w:val="fr-FR" w:eastAsia="fr-BE"/>
+        </w:rPr>
+      </w:pPr>
+    </w:p>
+    <w:p>
+      <w:pPr>
+        <w:pStyle w:val="BodyText"/>
+        <w:rPr>
+          <w:lang w:val="fr-FR" w:eastAsia="fr-BE"/>
+        </w:rPr>
+      </w:pPr>
+    </w:p>
+    <w:p>
+      <w:pPr>
+        <w:pStyle w:val="BodyText"/>
+        <w:rPr>
+          <w:lang w:val="fr-FR" w:eastAsia="fr-BE"/>
+        </w:rPr>
+      </w:pPr>
+    </w:p>
+    <w:p>
+      <w:pPr>
+        <w:pStyle w:val="BodyText"/>
+        <w:rPr>
+          <w:lang w:val="fr-FR" w:eastAsia="fr-BE"/>
+        </w:rPr>
+      </w:pPr>
+    </w:p>
+    <w:p>
+      <w:pPr>
+        <w:pStyle w:val="BodyText"/>
+        <w:rPr>
+          <w:lang w:val="fr-FR" w:eastAsia="fr-BE"/>
+        </w:rPr>
+      </w:pPr>
+    </w:p>
+    <w:p>
+      <w:pPr>
+        <w:pStyle w:val="BodyText"/>
+        <w:rPr>
+          <w:lang w:val="fr-FR" w:eastAsia="fr-BE"/>
+        </w:rPr>
+      </w:pPr>
+    </w:p>
+    <w:p>
+      <w:pPr>
+        <w:pStyle w:val="BodyText"/>
+        <w:rPr>
+          <w:lang w:val="fr-FR" w:eastAsia="fr-BE"/>
+        </w:rPr>
+      </w:pPr>
+    </w:p>
+    <w:p>
+      <w:pPr>
+        <w:pStyle w:val="BodyText"/>
+        <w:rPr>
+          <w:lang w:val="fr-FR" w:eastAsia="fr-BE"/>
+        </w:rPr>
+      </w:pPr>
+    </w:p>
+    <w:p>
+      <w:pPr>
+        <w:pStyle w:val="BodyText"/>
+        <w:rPr>
+          <w:lang w:val="fr-FR" w:eastAsia="fr-BE"/>
+        </w:rPr>
+      </w:pPr>
+    </w:p>
+    <w:p>
+      <w:pPr>
+        <w:pStyle w:val="BodyText"/>
+        <w:rPr>
+          <w:lang w:val="fr-FR" w:eastAsia="fr-BE"/>
+        </w:rPr>
+      </w:pPr>
+    </w:p>
+    <w:p>
+      <w:pPr>
+        <w:pStyle w:val="BodyText"/>
+        <w:rPr>
+          <w:lang w:val="fr-FR" w:eastAsia="fr-BE"/>
+        </w:rPr>
+      </w:pPr>
+    </w:p>
+    <w:p>
+      <w:pPr>
+        <w:pStyle w:val="BodyText"/>
+        <w:rPr>
+          <w:lang w:val="fr-FR" w:eastAsia="fr-BE"/>
+        </w:rPr>
+      </w:pPr>
+    </w:p>
+    <w:p>
+      <w:pPr>
+        <w:pStyle w:val="BodyText"/>
+        <w:rPr>
+          <w:lang w:val="fr-FR" w:eastAsia="fr-BE"/>
+        </w:rPr>
+      </w:pPr>
+    </w:p>
+    <w:p>
+      <w:pPr>
+        <w:pStyle w:val="BodyText"/>
+        <w:rPr>
+          <w:lang w:val="fr-FR" w:eastAsia="fr-BE"/>
+        </w:rPr>
+      </w:pPr>
+    </w:p>
+    <w:p>
+      <w:pPr>
+        <w:pStyle w:val="BodyText"/>
+        <w:rPr>
+          <w:lang w:val="fr-FR" w:eastAsia="fr-BE"/>
+        </w:rPr>
+      </w:pPr>
+    </w:p>
+    <w:p>
+      <w:pPr>
+        <w:pStyle w:val="BodyText"/>
+        <w:rPr>
+          <w:lang w:val="fr-FR" w:eastAsia="fr-BE"/>
+        </w:rPr>
+      </w:pPr>
+    </w:p>
+    <w:p>
+      <w:pPr>
+        <w:pStyle w:val="BodyText"/>
+        <w:rPr>
+          <w:lang w:val="fr-FR" w:eastAsia="fr-BE"/>
+        </w:rPr>
+      </w:pPr>
+    </w:p>
+    <w:p>
+      <w:pPr>
+        <w:pStyle w:val="BodyText"/>
+        <w:rPr>
+          <w:lang w:val="fr-FR" w:eastAsia="fr-BE"/>
+        </w:rPr>
+      </w:pPr>
+    </w:p>
+    <w:p>
+      <w:pPr>
+        <w:jc w:val="left"/>
+        <w:rPr>
+          <w:lang w:val="fr-FR" w:eastAsia="fr-BE"/>
+        </w:rPr>
+      </w:pPr>
+      <w:r>
+        <w:rPr>
+          <w:lang w:val="fr-FR" w:eastAsia="fr-BE"/>
+        </w:rPr>
+        <w:br w:type="page"/>
+      </w:r>
     </w:p>
     <w:p>
       <w:pPr>
         <w:pStyle w:val="Heading1"/>
       </w:pPr>
-      <w:bookmarkStart w:id="10" w:name="_Toc101958192"/>
-      <w:r>
+      <w:bookmarkStart w:id="16" w:name="_Toc102132708"/>
+      <w:r>
+        <w:lastRenderedPageBreak/>
         <w:t>Bibliographie</w:t>
       </w:r>
-      <w:bookmarkEnd w:id="10"/>
-    </w:p>
-    <w:p>
-      <w:pPr>
-        <w:pStyle w:val="BodyText"/>
-        <w:rPr>
-          <w:color w:val="FF0000"/>
-          <w:lang w:eastAsia="fr-BE"/>
-        </w:rPr>
-      </w:pPr>
-      <w:r>
-        <w:rPr>
-          <w:color w:val="FF0000"/>
-          <w:lang w:eastAsia="fr-BE"/>
-        </w:rPr>
-        <w:t>Audi</w:t>
-      </w:r>
+      <w:bookmarkEnd w:id="16"/>
     </w:p>
     <w:p>
       <w:pPr>
@@ -5753,6 +7325,46 @@
         <w:ind w:left="720" w:hanging="720"/>
         <w:jc w:val="left"/>
         <w:rPr>
+          <w:lang w:eastAsia="fr-BE"/>
+        </w:rPr>
+      </w:pPr>
+      <w:r>
+        <w:rPr>
+          <w:lang w:eastAsia="fr-BE"/>
+        </w:rPr>
+        <w:t>A</w:t>
+      </w:r>
+      <w:r>
+        <w:rPr>
+          <w:lang w:eastAsia="fr-BE"/>
+        </w:rPr>
+        <w:t xml:space="preserve">udi Brussels. </w:t>
+      </w:r>
+      <w:r>
+        <w:rPr>
+          <w:lang w:eastAsia="fr-BE"/>
+        </w:rPr>
+        <w:t>(20</w:t>
+      </w:r>
+      <w:r>
+        <w:rPr>
+          <w:lang w:eastAsia="fr-BE"/>
+        </w:rPr>
+        <w:t>22</w:t>
+      </w:r>
+      <w:r>
+        <w:rPr>
+          <w:lang w:eastAsia="fr-BE"/>
+        </w:rPr>
+        <w:t>). Au51x Linienlayout Montage &amp; Prüfzentrum</w:t>
+      </w:r>
+    </w:p>
+    <w:p>
+      <w:pPr>
+        <w:spacing w:line="480" w:lineRule="auto"/>
+        <w:ind w:left="720" w:hanging="720"/>
+        <w:jc w:val="left"/>
+        <w:rPr>
           <w:rFonts w:eastAsia="Times New Roman"/>
           <w:lang w:val="en-US" w:eastAsia="nl-BE"/>
         </w:rPr>
@@ -5760,9 +7372,9 @@
       <w:r>
         <w:rPr>
           <w:rFonts w:eastAsia="Times New Roman"/>
-          <w:lang w:val="fr-FR" w:eastAsia="nl-BE"/>
-        </w:rPr>
-        <w:t xml:space="preserve">Dr Bikram Jit, S., &amp; Ashwani, S. (2020, 1 septembre). </w:t>
+          <w:lang w:eastAsia="nl-BE"/>
+        </w:rPr>
+        <w:t xml:space="preserve">Chee, C., Jaafar, J., Aziz, I., Hasan, M., &amp; Yeoh, W. (2018, 24 mars). </w:t>
       </w:r>
       <w:r>
         <w:rPr>
@@ -5771,14 +7383,14 @@
           <w:iCs/>
           <w:lang w:val="en-US" w:eastAsia="nl-BE"/>
         </w:rPr>
-        <w:t>Evolution of industrial revolutions : A review</w:t>
+        <w:t>Algorithms for frequent itemset mining : a literature review</w:t>
       </w:r>
       <w:r>
         <w:rPr>
           <w:rFonts w:eastAsia="Times New Roman"/>
           <w:lang w:val="en-US" w:eastAsia="nl-BE"/>
         </w:rPr>
-        <w:t>. ResearchGate. https://www.researchgate.net/publication/344366036_Evolution_of_Industrial_Revolutions_A_Review</w:t>
+        <w:t>. SpringerLink. https://link.springer.com/article/10.1007/s10462-018-9629-z?error=cookies_not_supported&amp;code=22d68a2a-36e1-4063-852c-72b951946782</w:t>
       </w:r>
     </w:p>
     <w:p>
@@ -5794,9 +7406,9 @@
       <w:r>
         <w:rPr>
           <w:rFonts w:eastAsia="Times New Roman"/>
-          <w:lang w:val="nl-BE" w:eastAsia="nl-BE"/>
-        </w:rPr>
-        <w:t xml:space="preserve">Guan, C., Jiang, Z., &amp; Ding, D. (2020). </w:t>
+          <w:lang w:val="fr-FR" w:eastAsia="nl-BE"/>
+        </w:rPr>
+        <w:t xml:space="preserve">Dr Bikram Jit, S., &amp; Ashwani, S. (2020, 1 septembre). </w:t>
       </w:r>
       <w:r>
         <w:rPr>
@@ -5805,14 +7417,14 @@
           <w:iCs/>
           <w:lang w:val="en-US" w:eastAsia="nl-BE"/>
         </w:rPr>
-        <w:t>Emerging Business Models, The (Singapore University of Social Sciences - World Scientific F)</w:t>
+        <w:t>Evolution of industrial revolutions : A review</w:t>
       </w:r>
       <w:r>
         <w:rPr>
           <w:rFonts w:eastAsia="Times New Roman"/>
           <w:lang w:val="en-US" w:eastAsia="nl-BE"/>
         </w:rPr>
-        <w:t>. WSPC.</w:t>
+        <w:t>. ResearchGate. https://www.researchgate.net/publication/344366036_Evolution_of_Industrial_Revolutions_A_Review</w:t>
       </w:r>
     </w:p>
     <w:p>
@@ -5828,9 +7440,9 @@
       <w:r>
         <w:rPr>
           <w:rFonts w:eastAsia="Times New Roman"/>
-          <w:lang w:val="en-US" w:eastAsia="nl-BE"/>
-        </w:rPr>
-        <w:t xml:space="preserve">Kotianova,Z., &amp; Sinay,J. (2018, septembre). </w:t>
+          <w:lang w:val="nl-BE" w:eastAsia="nl-BE"/>
+        </w:rPr>
+        <w:t xml:space="preserve">Guan, C., Jiang, Z., &amp; Ding, D. (2020). </w:t>
       </w:r>
       <w:r>
         <w:rPr>
@@ -5839,14 +7451,14 @@
           <w:iCs/>
           <w:lang w:val="en-US" w:eastAsia="nl-BE"/>
         </w:rPr>
-        <w:t>Automotive industry in the context of industry 4.0 strategy</w:t>
+        <w:t>Emerging Business Models, The (Singapore University of Social Sciences - World Scientific F)</w:t>
       </w:r>
       <w:r>
         <w:rPr>
           <w:rFonts w:eastAsia="Times New Roman"/>
           <w:lang w:val="en-US" w:eastAsia="nl-BE"/>
         </w:rPr>
-        <w:t>. ResearchGate. https://www.researchgate.net/publication/331507570_Automotive_Industry_in_the_Context_of_Industry_40_Strategy</w:t>
+        <w:t>. WSPC.</w:t>
       </w:r>
     </w:p>
     <w:p>
@@ -5864,8 +7476,7 @@
           <w:rFonts w:eastAsia="Times New Roman"/>
           <w:lang w:val="en-US" w:eastAsia="nl-BE"/>
         </w:rPr>
-        <w:lastRenderedPageBreak/>
-        <w:t xml:space="preserve">Mukerji, D. (2018, 27 mars). </w:t>
+        <w:t xml:space="preserve">Kotianova,Z., &amp; Sinay,J. (2018, septembre). </w:t>
       </w:r>
       <w:r>
         <w:rPr>
@@ -5874,14 +7485,14 @@
           <w:iCs/>
           <w:lang w:val="en-US" w:eastAsia="nl-BE"/>
         </w:rPr>
-        <w:t>Industry 4.0 Defined : 4 Core Components</w:t>
+        <w:t>Automotive industry in the context of industry 4.0 strategy</w:t>
       </w:r>
       <w:r>
         <w:rPr>
           <w:rFonts w:eastAsia="Times New Roman"/>
           <w:lang w:val="en-US" w:eastAsia="nl-BE"/>
         </w:rPr>
-        <w:t>. Automate. https://www.automate.org/editorials/industry-4-0-defined-4-core-components</w:t>
+        <w:t>. ResearchGate. https://www.researchgate.net/publication/331507570_Automotive_Industry_in_the_Context_of_Industry_40_Strategy</w:t>
       </w:r>
     </w:p>
     <w:p>
@@ -5891,7 +7502,7 @@
         <w:jc w:val="left"/>
         <w:rPr>
           <w:rFonts w:eastAsia="Times New Roman"/>
-          <w:lang w:val="fr-FR" w:eastAsia="nl-BE"/>
+          <w:lang w:val="en-US" w:eastAsia="nl-BE"/>
         </w:rPr>
       </w:pPr>
       <w:r>
@@ -5899,7 +7510,7 @@
           <w:rFonts w:eastAsia="Times New Roman"/>
           <w:lang w:val="en-US" w:eastAsia="nl-BE"/>
         </w:rPr>
-        <w:t xml:space="preserve">Schwab, K. (2022). </w:t>
+        <w:t xml:space="preserve">Mukerji, D. (2018, 27 mars). </w:t>
       </w:r>
       <w:r>
         <w:rPr>
@@ -5908,21 +7519,14 @@
           <w:iCs/>
           <w:lang w:val="en-US" w:eastAsia="nl-BE"/>
         </w:rPr>
-        <w:t>Fourth Industrial Revolution</w:t>
+        <w:t>Industry 4.0 Defined : 4 Core Components</w:t>
       </w:r>
       <w:r>
         <w:rPr>
           <w:rFonts w:eastAsia="Times New Roman"/>
           <w:lang w:val="en-US" w:eastAsia="nl-BE"/>
         </w:rPr>
-        <w:t xml:space="preserve">. </w:t>
-      </w:r>
-      <w:r>
-        <w:rPr>
-          <w:rFonts w:eastAsia="Times New Roman"/>
-          <w:lang w:val="fr-FR" w:eastAsia="nl-BE"/>
-        </w:rPr>
-        <w:t>PENGUIN GROUP.</w:t>
+        <w:t>. Automate. https://www.automate.org/editorials/industry-4-0-defined-4-core-components</w:t>
       </w:r>
     </w:p>
     <w:p>
@@ -5932,15 +7536,15 @@
         <w:jc w:val="left"/>
         <w:rPr>
           <w:rFonts w:eastAsia="Times New Roman"/>
+          <w:lang w:val="fr-FR" w:eastAsia="nl-BE"/>
+        </w:rPr>
+      </w:pPr>
+      <w:r>
+        <w:rPr>
+          <w:rFonts w:eastAsia="Times New Roman"/>
           <w:lang w:val="en-US" w:eastAsia="nl-BE"/>
         </w:rPr>
-      </w:pPr>
-      <w:r>
-        <w:rPr>
-          <w:rFonts w:eastAsia="Times New Roman"/>
-          <w:lang w:val="fr-FR" w:eastAsia="nl-BE"/>
-        </w:rPr>
-        <w:t xml:space="preserve">Vermeulen, T., &amp; Feys, J. (2019, décembre). </w:t>
+        <w:t xml:space="preserve">Schwab, K. (2022). </w:t>
       </w:r>
       <w:r>
         <w:rPr>
@@ -5949,14 +7553,88 @@
           <w:iCs/>
           <w:lang w:val="en-US" w:eastAsia="nl-BE"/>
         </w:rPr>
-        <w:t>Industry 4.0 in the automotive sector of spain</w:t>
+        <w:t>Fourth Industrial Revolution</w:t>
       </w:r>
       <w:r>
         <w:rPr>
           <w:rFonts w:eastAsia="Times New Roman"/>
           <w:lang w:val="en-US" w:eastAsia="nl-BE"/>
         </w:rPr>
-        <w:t>. Flanders Investment &amp; Trade – MADRID. https://www.flandersinvestmentandtrade.com/export/sites/trade/files/market_studies/2019-Spanje-Industry%204.o%20in%20the%20automotive%20sector%20of%20Spain%20website.pdf</w:t>
+        <w:t xml:space="preserve">. </w:t>
+      </w:r>
+      <w:r>
+        <w:rPr>
+          <w:rFonts w:eastAsia="Times New Roman"/>
+          <w:lang w:val="fr-FR" w:eastAsia="nl-BE"/>
+        </w:rPr>
+        <w:t>PENGUIN GROUP.</w:t>
+      </w:r>
+    </w:p>
+    <w:p>
+      <w:pPr>
+        <w:spacing w:line="480" w:lineRule="auto"/>
+        <w:ind w:left="720" w:hanging="720"/>
+        <w:jc w:val="left"/>
+        <w:rPr>
+          <w:rFonts w:eastAsia="Times New Roman"/>
+          <w:lang w:val="fr-FR" w:eastAsia="nl-BE"/>
+        </w:rPr>
+      </w:pPr>
+      <w:r>
+        <w:rPr>
+          <w:rFonts w:eastAsia="Times New Roman"/>
+          <w:lang w:val="en-US" w:eastAsia="nl-BE"/>
+        </w:rPr>
+        <w:t xml:space="preserve">Sosnovshchenko, A. (2018). Machine Learning with Swift : Artificial Intelligence for iOS. </w:t>
+      </w:r>
+      <w:r>
+        <w:rPr>
+          <w:rFonts w:eastAsia="Times New Roman"/>
+          <w:lang w:val="fr-FR" w:eastAsia="nl-BE"/>
+        </w:rPr>
+        <w:t>Packt Publishing.</w:t>
+      </w:r>
+    </w:p>
+    <w:p>
+      <w:pPr>
+        <w:spacing w:line="480" w:lineRule="auto"/>
+        <w:ind w:left="720" w:hanging="720"/>
+        <w:jc w:val="left"/>
+        <w:rPr>
+          <w:rFonts w:eastAsia="Times New Roman"/>
+          <w:lang w:val="en-US" w:eastAsia="nl-BE"/>
+        </w:rPr>
+      </w:pPr>
+      <w:r>
+        <w:rPr>
+          <w:rFonts w:eastAsia="Times New Roman"/>
+          <w:lang w:val="fr-FR" w:eastAsia="nl-BE"/>
+        </w:rPr>
+        <w:t xml:space="preserve">Vermeulen, T., &amp; Feys, J. (2019, décembre). </w:t>
+      </w:r>
+      <w:r>
+        <w:rPr>
+          <w:rFonts w:eastAsia="Times New Roman"/>
+          <w:i/>
+          <w:iCs/>
+          <w:lang w:val="en-US" w:eastAsia="nl-BE"/>
+        </w:rPr>
+        <w:t>Industry 4.0 in the automotive sector of spain</w:t>
+      </w:r>
+      <w:r>
+        <w:rPr>
+          <w:rFonts w:eastAsia="Times New Roman"/>
+          <w:lang w:val="en-US" w:eastAsia="nl-BE"/>
+        </w:rPr>
+        <w:t>. Flanders Investment &amp; Trade – MADRID. https://www.flandersinvestmentandtrade.com/export/sites/trade/files/market_studies/2019-</w:t>
+      </w:r>
+      <w:r>
+        <w:rPr>
+          <w:rFonts w:eastAsia="Times New Roman"/>
+          <w:lang w:val="en-US" w:eastAsia="nl-BE"/>
+        </w:rPr>
+        <w:lastRenderedPageBreak/>
+        <w:t>Spanje-Industry%204.o%20in%20the%20automotive%20sector%20of%20Spain%20website.pdf</w:t>
       </w:r>
     </w:p>
     <w:p>
@@ -6017,9 +7695,9 @@
       </w:pPr>
     </w:p>
     <w:sectPr>
-      <w:footerReference w:type="default" r:id="rId13"/>
-      <w:headerReference w:type="first" r:id="rId14"/>
-      <w:footerReference w:type="first" r:id="rId15"/>
+      <w:footerReference w:type="default" r:id="rId14"/>
+      <w:headerReference w:type="first" r:id="rId15"/>
+      <w:footerReference w:type="first" r:id="rId16"/>
       <w:pgSz w:w="11906" w:h="16838"/>
       <w:pgMar w:top="1276" w:right="1128" w:bottom="1695" w:left="1134" w:header="0" w:footer="567" w:gutter="0"/>
       <w:pgNumType w:start="1"/>
@@ -6180,6 +7858,7 @@
         <w:docPartUnique/>
       </w:docPartObj>
     </w:sdtPr>
+    <w:sdtEndPr/>
     <w:sdtContent>
       <w:p>
         <w:pPr>
@@ -6361,6 +8040,34 @@
     <w:p>
       <w:r>
         <w:continuationSeparator/>
+      </w:r>
+    </w:p>
+  </w:footnote>
+  <w:footnote w:id="1">
+    <w:p>
+      <w:pPr>
+        <w:pStyle w:val="FootnoteText"/>
+        <w:rPr>
+          <w:lang w:val="fr-FR"/>
+        </w:rPr>
+      </w:pPr>
+      <w:r>
+        <w:rPr>
+          <w:rStyle w:val="FootnoteReference"/>
+        </w:rPr>
+        <w:footnoteRef/>
+      </w:r>
+      <w:r>
+        <w:t xml:space="preserve"> </w:t>
+      </w:r>
+      <w:r>
+        <w:t>Source de l’intranet d</w:t>
+      </w:r>
+      <w:r>
+        <w:t xml:space="preserve">’Audi Brussels </w:t>
+      </w:r>
+      <w:r>
+        <w:t>(non accessible au public).</w:t>
       </w:r>
     </w:p>
   </w:footnote>

--- a/TFE-Hamdan.docx
+++ b/TFE-Hamdan.docx
@@ -13448,6 +13448,296 @@
       <w:r>
         <w:t xml:space="preserve">Implémentation </w:t>
       </w:r>
+    </w:p>
+    <w:p>
+      <w:pPr>
+        <w:pStyle w:val="Corpsdetexte"/>
+        <w:rPr>
+          <w:b/>
+          <w:bCs/>
+          <w:lang w:val="fr-FR" w:eastAsia="fr-BE"/>
+        </w:rPr>
+      </w:pPr>
+    </w:p>
+    <w:p>
+      <w:pPr>
+        <w:pStyle w:val="Corpsdetexte"/>
+        <w:rPr>
+          <w:b/>
+          <w:bCs/>
+          <w:lang w:val="fr-FR" w:eastAsia="fr-BE"/>
+        </w:rPr>
+      </w:pPr>
+      <w:r>
+        <w:rPr>
+          <w:b/>
+          <w:bCs/>
+          <w:lang w:val="fr-FR" w:eastAsia="fr-BE"/>
+        </w:rPr>
+        <w:t xml:space="preserve">Partie 1 :  Système de collecte de donnés </w:t>
+      </w:r>
+    </w:p>
+    <w:p>
+      <w:pPr>
+        <w:pStyle w:val="Corpsdetexte"/>
+        <w:rPr>
+          <w:b/>
+          <w:bCs/>
+          <w:lang w:val="fr-FR" w:eastAsia="fr-BE"/>
+        </w:rPr>
+      </w:pPr>
+    </w:p>
+    <w:p>
+      <w:pPr>
+        <w:pStyle w:val="Corpsdetexte"/>
+        <w:rPr>
+          <w:b/>
+          <w:bCs/>
+          <w:lang w:val="fr-FR" w:eastAsia="fr-BE"/>
+        </w:rPr>
+      </w:pPr>
+      <w:r>
+        <w:rPr>
+          <w:b/>
+          <w:bCs/>
+          <w:lang w:val="fr-FR" w:eastAsia="fr-BE"/>
+        </w:rPr>
+        <w:t xml:space="preserve">Technologie et langages utilisé </w:t>
+      </w:r>
+    </w:p>
+    <w:p>
+      <w:pPr>
+        <w:pStyle w:val="Corpsdetexte"/>
+        <w:rPr>
+          <w:b/>
+          <w:bCs/>
+          <w:lang w:val="fr-FR" w:eastAsia="fr-BE"/>
+        </w:rPr>
+      </w:pPr>
+      <w:r>
+        <w:rPr>
+          <w:b/>
+          <w:bCs/>
+          <w:lang w:val="fr-FR" w:eastAsia="fr-BE"/>
+        </w:rPr>
+        <w:t>Stockage</w:t>
+      </w:r>
+    </w:p>
+    <w:p>
+      <w:pPr>
+        <w:pStyle w:val="Corpsdetexte"/>
+        <w:rPr>
+          <w:b/>
+          <w:bCs/>
+          <w:lang w:val="fr-FR" w:eastAsia="fr-BE"/>
+        </w:rPr>
+      </w:pPr>
+      <w:proofErr w:type="spellStart"/>
+      <w:r>
+        <w:rPr>
+          <w:b/>
+          <w:bCs/>
+          <w:lang w:val="fr-FR" w:eastAsia="fr-BE"/>
+        </w:rPr>
+        <w:t>Json</w:t>
+      </w:r>
+      <w:proofErr w:type="spellEnd"/>
+    </w:p>
+    <w:p>
+      <w:pPr>
+        <w:pStyle w:val="Corpsdetexte"/>
+        <w:rPr>
+          <w:b/>
+          <w:bCs/>
+          <w:lang w:val="fr-FR" w:eastAsia="fr-BE"/>
+        </w:rPr>
+      </w:pPr>
+      <w:r>
+        <w:rPr>
+          <w:b/>
+          <w:bCs/>
+          <w:lang w:val="fr-FR" w:eastAsia="fr-BE"/>
+        </w:rPr>
+        <w:t xml:space="preserve">Code </w:t>
+      </w:r>
+    </w:p>
+    <w:p>
+      <w:pPr>
+        <w:pStyle w:val="Corpsdetexte"/>
+        <w:rPr>
+          <w:b/>
+          <w:bCs/>
+          <w:lang w:val="fr-FR" w:eastAsia="fr-BE"/>
+        </w:rPr>
+      </w:pPr>
+    </w:p>
+    <w:p>
+      <w:pPr>
+        <w:pStyle w:val="Corpsdetexte"/>
+        <w:rPr>
+          <w:b/>
+          <w:bCs/>
+          <w:lang w:val="fr-FR" w:eastAsia="fr-BE"/>
+        </w:rPr>
+      </w:pPr>
+      <w:r>
+        <w:rPr>
+          <w:b/>
+          <w:bCs/>
+          <w:lang w:val="fr-FR" w:eastAsia="fr-BE"/>
+        </w:rPr>
+        <w:t xml:space="preserve">Partie 2 : Traitement de donnés </w:t>
+      </w:r>
+    </w:p>
+    <w:p>
+      <w:pPr>
+        <w:pStyle w:val="Corpsdetexte"/>
+        <w:rPr>
+          <w:b/>
+          <w:bCs/>
+          <w:lang w:val="fr-FR" w:eastAsia="fr-BE"/>
+        </w:rPr>
+      </w:pPr>
+    </w:p>
+    <w:p>
+      <w:pPr>
+        <w:pStyle w:val="Corpsdetexte"/>
+        <w:rPr>
+          <w:b/>
+          <w:bCs/>
+          <w:lang w:val="fr-FR" w:eastAsia="fr-BE"/>
+        </w:rPr>
+      </w:pPr>
+      <w:r>
+        <w:rPr>
+          <w:b/>
+          <w:bCs/>
+          <w:lang w:val="fr-FR" w:eastAsia="fr-BE"/>
+        </w:rPr>
+        <w:t xml:space="preserve">Technologie et langages utilisé </w:t>
+      </w:r>
+      <w:r>
+        <w:rPr>
+          <w:b/>
+          <w:bCs/>
+          <w:lang w:val="fr-FR" w:eastAsia="fr-BE"/>
+        </w:rPr>
+        <w:t>(</w:t>
+      </w:r>
+      <w:proofErr w:type="spellStart"/>
+      <w:r>
+        <w:rPr>
+          <w:b/>
+          <w:bCs/>
+          <w:lang w:val="fr-FR" w:eastAsia="fr-BE"/>
+        </w:rPr>
+        <w:t>libraries</w:t>
+      </w:r>
+      <w:proofErr w:type="spellEnd"/>
+      <w:r>
+        <w:rPr>
+          <w:b/>
+          <w:bCs/>
+          <w:lang w:val="fr-FR" w:eastAsia="fr-BE"/>
+        </w:rPr>
+        <w:t>)</w:t>
+      </w:r>
+    </w:p>
+    <w:p>
+      <w:pPr>
+        <w:pStyle w:val="Corpsdetexte"/>
+        <w:rPr>
+          <w:b/>
+          <w:bCs/>
+          <w:lang w:val="fr-FR" w:eastAsia="fr-BE"/>
+        </w:rPr>
+      </w:pPr>
+      <w:proofErr w:type="spellStart"/>
+      <w:r>
+        <w:rPr>
+          <w:b/>
+          <w:bCs/>
+          <w:lang w:val="fr-FR" w:eastAsia="fr-BE"/>
+        </w:rPr>
+        <w:t>Preparation</w:t>
+      </w:r>
+      <w:proofErr w:type="spellEnd"/>
+    </w:p>
+    <w:p>
+      <w:pPr>
+        <w:pStyle w:val="Corpsdetexte"/>
+        <w:rPr>
+          <w:b/>
+          <w:bCs/>
+          <w:lang w:val="fr-FR" w:eastAsia="fr-BE"/>
+        </w:rPr>
+      </w:pPr>
+      <w:r>
+        <w:rPr>
+          <w:b/>
+          <w:bCs/>
+          <w:lang w:val="fr-FR" w:eastAsia="fr-BE"/>
+        </w:rPr>
+        <w:t>Utilisation algorithme</w:t>
+      </w:r>
+    </w:p>
+    <w:p>
+      <w:pPr>
+        <w:pStyle w:val="Corpsdetexte"/>
+        <w:rPr>
+          <w:b/>
+          <w:bCs/>
+          <w:lang w:val="fr-FR" w:eastAsia="fr-BE"/>
+        </w:rPr>
+      </w:pPr>
+      <w:r>
+        <w:rPr>
+          <w:b/>
+          <w:bCs/>
+          <w:lang w:val="fr-FR" w:eastAsia="fr-BE"/>
+        </w:rPr>
+        <w:t xml:space="preserve">Example </w:t>
+      </w:r>
+      <w:proofErr w:type="spellStart"/>
+      <w:r>
+        <w:rPr>
+          <w:b/>
+          <w:bCs/>
+          <w:lang w:val="fr-FR" w:eastAsia="fr-BE"/>
+        </w:rPr>
+        <w:t>reponse</w:t>
+      </w:r>
+      <w:proofErr w:type="spellEnd"/>
+    </w:p>
+    <w:p>
+      <w:pPr>
+        <w:pStyle w:val="Corpsdetexte"/>
+        <w:rPr>
+          <w:b/>
+          <w:bCs/>
+          <w:lang w:val="fr-FR" w:eastAsia="fr-BE"/>
+        </w:rPr>
+      </w:pPr>
+    </w:p>
+    <w:p>
+      <w:pPr>
+        <w:pStyle w:val="Corpsdetexte"/>
+        <w:rPr>
+          <w:b/>
+          <w:bCs/>
+          <w:lang w:val="fr-FR" w:eastAsia="fr-BE"/>
+        </w:rPr>
+      </w:pPr>
+    </w:p>
+    <w:p>
+      <w:pPr>
+        <w:pStyle w:val="Corpsdetexte"/>
+        <w:rPr>
+          <w:b/>
+          <w:bCs/>
+          <w:lang w:val="fr-FR" w:eastAsia="fr-BE"/>
+        </w:rPr>
+      </w:pPr>
     </w:p>
     <w:p>
       <w:pPr>
